--- a/MEMORIATFG.docx
+++ b/MEMORIATFG.docx
@@ -33,7 +33,7 @@
                     </pic:cNvPicPr>
                   </pic:nvPicPr>
                   <pic:blipFill>
-                    <a:blip r:embed="rId7"/>
+                    <a:blip r:embed="rId8"/>
                     <a:stretch>
                       <a:fillRect/>
                     </a:stretch>
@@ -56,7 +56,6 @@
     </w:p>
     <w:p/>
     <w:p/>
-    <w:p/>
     <w:p>
       <w:pPr>
         <w:rPr>
@@ -404,6 +403,19 @@
         </w:rPr>
         <w:t>19/02/2025</w:t>
       </w:r>
+    </w:p>
+    <w:p>
+      <w:pPr>
+        <w:tabs>
+          <w:tab w:val="left" w:pos="3288"/>
+        </w:tabs>
+        <w:jc w:val="center"/>
+        <w:rPr>
+          <w:rFonts w:ascii="Arial" w:hAnsi="Arial" w:cs="Arial"/>
+          <w:sz w:val="24"/>
+          <w:szCs w:val="24"/>
+        </w:rPr>
+      </w:pPr>
     </w:p>
     <w:p>
       <w:pPr>
@@ -451,7 +463,7 @@
                     </pic:cNvPicPr>
                   </pic:nvPicPr>
                   <pic:blipFill>
-                    <a:blip r:embed="rId7"/>
+                    <a:blip r:embed="rId8"/>
                     <a:stretch>
                       <a:fillRect/>
                     </a:stretch>
@@ -503,6 +515,15 @@
     </w:p>
     <w:p>
       <w:pPr>
+        <w:rPr>
+          <w:rFonts w:ascii="Arial" w:hAnsi="Arial" w:cs="Arial"/>
+          <w:b/>
+          <w:bCs/>
+        </w:rPr>
+      </w:pPr>
+    </w:p>
+    <w:p>
+      <w:pPr>
         <w:spacing w:line="360" w:lineRule="auto"/>
         <w:ind w:left="993" w:right="566"/>
         <w:jc w:val="center"/>
@@ -927,6 +948,7 @@
           <w:rFonts w:ascii="Arial" w:hAnsi="Arial" w:cs="Arial"/>
           <w:shd w:val="clear" w:color="auto" w:fill="FFFF00"/>
         </w:rPr>
+        <w:lastRenderedPageBreak/>
         <w:t>Nombre cotutor/a (Cotutor/a</w:t>
       </w:r>
     </w:p>
@@ -951,25 +973,11 @@
           <w:rFonts w:ascii="Arial" w:hAnsi="Arial" w:cs="Arial"/>
         </w:rPr>
       </w:pPr>
-      <w:proofErr w:type="spellStart"/>
-      <w:r>
-        <w:rPr>
-          <w:rFonts w:ascii="Arial" w:hAnsi="Arial" w:cs="Arial"/>
-        </w:rPr>
-        <w:t>Dn</w:t>
-      </w:r>
-      <w:proofErr w:type="spellEnd"/>
-      <w:r>
-        <w:rPr>
-          <w:rFonts w:ascii="Arial" w:hAnsi="Arial" w:cs="Arial"/>
-        </w:rPr>
-        <w:t xml:space="preserve"> Ignacio Jesús García Estévez </w:t>
-      </w:r>
-      <w:r>
-        <w:rPr>
-          <w:rFonts w:ascii="Arial" w:hAnsi="Arial" w:cs="Arial"/>
-        </w:rPr>
-        <w:t>autoriza a que el presente trabajo se guarde y custodie en los repositorios</w:t>
+      <w:r>
+        <w:rPr>
+          <w:rFonts w:ascii="Arial" w:hAnsi="Arial" w:cs="Arial"/>
+        </w:rPr>
+        <w:t>Dn Ignacio Jesús García Estévez autoriza a que el presente trabajo se guarde y custodie en los repositorios</w:t>
       </w:r>
       <w:r>
         <w:rPr>
@@ -1502,21 +1510,8 @@
           </w:r>
           <w:r>
             <w:lastRenderedPageBreak/>
-            <w:t xml:space="preserve">Table </w:t>
+            <w:t>Table of Contents</w:t>
           </w:r>
-          <w:proofErr w:type="spellStart"/>
-          <w:r>
-            <w:t>of</w:t>
-          </w:r>
-          <w:proofErr w:type="spellEnd"/>
-          <w:r>
-            <w:t xml:space="preserve"> </w:t>
-          </w:r>
-          <w:proofErr w:type="spellStart"/>
-          <w:r>
-            <w:t>Contents</w:t>
-          </w:r>
-          <w:proofErr w:type="spellEnd"/>
         </w:p>
         <w:p>
           <w:pPr>
@@ -2884,7 +2879,6 @@
         </w:rPr>
         <w:t xml:space="preserve">[El </w:t>
       </w:r>
-      <w:proofErr w:type="spellStart"/>
       <w:r>
         <w:rPr>
           <w:rFonts w:ascii="Arial" w:hAnsi="Arial" w:cs="Arial"/>
@@ -2893,26 +2887,11 @@
         </w:rPr>
         <w:t>abstract</w:t>
       </w:r>
-      <w:proofErr w:type="spellEnd"/>
-      <w:r>
-        <w:rPr>
-          <w:rFonts w:ascii="Arial" w:hAnsi="Arial" w:cs="Arial"/>
-        </w:rPr>
-        <w:t xml:space="preserve"> hace referencia al resumen indicado en la sección anterior, pero en </w:t>
-      </w:r>
-      <w:proofErr w:type="spellStart"/>
-      <w:r>
-        <w:rPr>
-          <w:rFonts w:ascii="Arial" w:hAnsi="Arial" w:cs="Arial"/>
-        </w:rPr>
-        <w:t>ingles</w:t>
-      </w:r>
-      <w:proofErr w:type="spellEnd"/>
-      <w:r>
-        <w:rPr>
-          <w:rFonts w:ascii="Arial" w:hAnsi="Arial" w:cs="Arial"/>
-        </w:rPr>
-        <w:t>.]</w:t>
+      <w:r>
+        <w:rPr>
+          <w:rFonts w:ascii="Arial" w:hAnsi="Arial" w:cs="Arial"/>
+        </w:rPr>
+        <w:t xml:space="preserve"> hace referencia al resumen indicado en la sección anterior, pero en ingles.]</w:t>
       </w:r>
     </w:p>
     <w:p>
@@ -3275,13 +3254,247 @@
     </w:p>
     <w:p>
       <w:pPr>
-        <w:pStyle w:val="Prrafodelista"/>
         <w:spacing w:before="240" w:line="360" w:lineRule="auto"/>
         <w:jc w:val="both"/>
         <w:rPr>
           <w:rFonts w:ascii="Arial" w:hAnsi="Arial" w:cs="Arial"/>
         </w:rPr>
       </w:pPr>
+      <w:r>
+        <w:rPr>
+          <w:rFonts w:ascii="Arial" w:hAnsi="Arial" w:cs="Arial"/>
+        </w:rPr>
+        <w:t>Actualmente nos</w:t>
+      </w:r>
+      <w:r>
+        <w:rPr>
+          <w:rFonts w:ascii="Arial" w:hAnsi="Arial" w:cs="Arial"/>
+        </w:rPr>
+        <w:t xml:space="preserve"> </w:t>
+      </w:r>
+      <w:r>
+        <w:rPr>
+          <w:rFonts w:ascii="Arial" w:hAnsi="Arial" w:cs="Arial"/>
+        </w:rPr>
+        <w:t xml:space="preserve">encontramos en un momento de cambio en el sector de la </w:t>
+      </w:r>
+      <w:r>
+        <w:rPr>
+          <w:rFonts w:ascii="Arial" w:hAnsi="Arial" w:cs="Arial"/>
+        </w:rPr>
+        <w:t>informática</w:t>
+      </w:r>
+      <w:r>
+        <w:rPr>
+          <w:rFonts w:ascii="Arial" w:hAnsi="Arial" w:cs="Arial"/>
+        </w:rPr>
+        <w:t xml:space="preserve">, que de forma directa afecta a absolutamente todos los demás sectores, y este cambio se debe </w:t>
+      </w:r>
+      <w:r>
+        <w:rPr>
+          <w:rFonts w:ascii="Arial" w:hAnsi="Arial" w:cs="Arial"/>
+        </w:rPr>
+        <w:t>principalmente</w:t>
+      </w:r>
+      <w:r>
+        <w:rPr>
+          <w:rFonts w:ascii="Arial" w:hAnsi="Arial" w:cs="Arial"/>
+        </w:rPr>
+        <w:t xml:space="preserve"> a la inteligencia artificial. </w:t>
+      </w:r>
+      <w:r>
+        <w:rPr>
+          <w:rFonts w:ascii="Arial" w:hAnsi="Arial" w:cs="Arial"/>
+        </w:rPr>
+        <w:t>A pesar de esto la inteligencia artificial no es nada nueva, de hecho</w:t>
+      </w:r>
+      <w:r>
+        <w:rPr>
+          <w:rFonts w:ascii="Arial" w:hAnsi="Arial" w:cs="Arial"/>
+        </w:rPr>
+        <w:t xml:space="preserve">, en 1950 Alan Turing publicó el </w:t>
+      </w:r>
+      <w:r>
+        <w:rPr>
+          <w:rFonts w:ascii="Arial" w:hAnsi="Arial" w:cs="Arial"/>
+        </w:rPr>
+        <w:t>artículo</w:t>
+      </w:r>
+      <w:r>
+        <w:rPr>
+          <w:rFonts w:ascii="Arial" w:hAnsi="Arial" w:cs="Arial"/>
+        </w:rPr>
+        <w:t xml:space="preserve"> “Computing Machinery and Inteligence”, en el que propone la posibilidad de que las maquinas tengan pensamiento, pero no fue hasta 1956 que John McCarthy junto con </w:t>
+      </w:r>
+      <w:r>
+        <w:rPr>
+          <w:rFonts w:ascii="Arial" w:hAnsi="Arial" w:cs="Arial"/>
+        </w:rPr>
+        <w:t>Marvin Minsk</w:t>
+      </w:r>
+      <w:r>
+        <w:rPr>
+          <w:rFonts w:ascii="Arial" w:hAnsi="Arial" w:cs="Arial"/>
+        </w:rPr>
+        <w:t>.</w:t>
+      </w:r>
+      <w:r>
+        <w:rPr>
+          <w:rFonts w:ascii="Arial" w:hAnsi="Arial" w:cs="Arial"/>
+        </w:rPr>
+        <w:t>y</w:t>
+      </w:r>
+      <w:r>
+        <w:rPr>
+          <w:rFonts w:ascii="Arial" w:hAnsi="Arial" w:cs="Arial"/>
+        </w:rPr>
+        <w:t xml:space="preserve"> </w:t>
+      </w:r>
+      <w:r>
+        <w:rPr>
+          <w:rFonts w:ascii="Arial" w:hAnsi="Arial" w:cs="Arial"/>
+        </w:rPr>
+        <w:t>y Claude Shanon</w:t>
+      </w:r>
+      <w:r>
+        <w:rPr>
+          <w:rFonts w:ascii="Arial" w:hAnsi="Arial" w:cs="Arial"/>
+        </w:rPr>
+        <w:t xml:space="preserve"> acuñaron el termino inteligencia artificial en la conferencia de Dartmouth. Desde entonces </w:t>
+      </w:r>
+      <w:r>
+        <w:rPr>
+          <w:rFonts w:ascii="Arial" w:hAnsi="Arial" w:cs="Arial"/>
+        </w:rPr>
+        <w:t xml:space="preserve">la inteligencia artificial se fue desarrollando de manera constante, hasta </w:t>
+      </w:r>
+      <w:r>
+        <w:rPr>
+          <w:rFonts w:ascii="Arial" w:hAnsi="Arial" w:cs="Arial"/>
+        </w:rPr>
+        <w:t xml:space="preserve">el 2012 cuando se presentó AlexNet, una red neuronal </w:t>
+      </w:r>
+      <w:r>
+        <w:rPr>
+          <w:rFonts w:ascii="Arial" w:hAnsi="Arial" w:cs="Arial"/>
+        </w:rPr>
+        <w:t>profunda</w:t>
+      </w:r>
+      <w:r>
+        <w:rPr>
+          <w:rFonts w:ascii="Arial" w:hAnsi="Arial" w:cs="Arial"/>
+        </w:rPr>
+        <w:t xml:space="preserve"> </w:t>
+      </w:r>
+      <w:r>
+        <w:rPr>
+          <w:rFonts w:ascii="Arial" w:hAnsi="Arial" w:cs="Arial"/>
+        </w:rPr>
+        <w:t>que demostró</w:t>
+      </w:r>
+      <w:r>
+        <w:rPr>
+          <w:rFonts w:ascii="Arial" w:hAnsi="Arial" w:cs="Arial"/>
+        </w:rPr>
+        <w:t xml:space="preserve"> que estas podían superar a los métodos tradicionales de IA</w:t>
+      </w:r>
+      <w:r>
+        <w:rPr>
+          <w:rFonts w:ascii="Arial" w:hAnsi="Arial" w:cs="Arial"/>
+        </w:rPr>
+        <w:t>. Fi</w:t>
+      </w:r>
+      <w:r>
+        <w:rPr>
+          <w:rFonts w:ascii="Arial" w:hAnsi="Arial" w:cs="Arial"/>
+        </w:rPr>
+        <w:t>nalmente,</w:t>
+      </w:r>
+      <w:r>
+        <w:rPr>
+          <w:rFonts w:ascii="Arial" w:hAnsi="Arial" w:cs="Arial"/>
+        </w:rPr>
+        <w:t xml:space="preserve"> en la actualidad </w:t>
+      </w:r>
+      <w:r>
+        <w:rPr>
+          <w:rFonts w:ascii="Arial" w:hAnsi="Arial" w:cs="Arial"/>
+        </w:rPr>
+        <w:t>ha habido una nueva revolución con la inteligencia artificial generativa, y ha tenido aún mas relevancia que cualquiera de las anteriores debido a OpenAI, que con ChatGPT</w:t>
+      </w:r>
+      <w:r>
+        <w:rPr>
+          <w:rFonts w:ascii="Arial" w:hAnsi="Arial" w:cs="Arial"/>
+        </w:rPr>
+        <w:t xml:space="preserve"> </w:t>
+      </w:r>
+      <w:r>
+        <w:rPr>
+          <w:rFonts w:ascii="Arial" w:hAnsi="Arial" w:cs="Arial"/>
+        </w:rPr>
+        <w:t>democratizó el</w:t>
+      </w:r>
+      <w:r>
+        <w:rPr>
+          <w:rFonts w:ascii="Arial" w:hAnsi="Arial" w:cs="Arial"/>
+        </w:rPr>
+        <w:t xml:space="preserve"> acceso a la inteligencia artificial, permitiendo que cualquier persona la utilice sin tener conocimientos técnicos. </w:t>
+      </w:r>
+    </w:p>
+    <w:p>
+      <w:pPr>
+        <w:spacing w:before="240" w:line="360" w:lineRule="auto"/>
+        <w:jc w:val="both"/>
+        <w:rPr>
+          <w:rFonts w:ascii="Arial" w:hAnsi="Arial" w:cs="Arial"/>
+        </w:rPr>
+      </w:pPr>
+      <w:r>
+        <w:rPr>
+          <w:rFonts w:ascii="Arial" w:hAnsi="Arial" w:cs="Arial"/>
+        </w:rPr>
+        <w:lastRenderedPageBreak/>
+        <w:t>Debido a esto la</w:t>
+      </w:r>
+      <w:r>
+        <w:rPr>
+          <w:rFonts w:ascii="Arial" w:hAnsi="Arial" w:cs="Arial"/>
+        </w:rPr>
+        <w:t xml:space="preserve"> </w:t>
+      </w:r>
+      <w:r>
+        <w:rPr>
+          <w:rFonts w:ascii="Arial" w:hAnsi="Arial" w:cs="Arial"/>
+        </w:rPr>
+        <w:t>gran mayoría</w:t>
+      </w:r>
+      <w:r>
+        <w:rPr>
+          <w:rFonts w:ascii="Arial" w:hAnsi="Arial" w:cs="Arial"/>
+        </w:rPr>
+        <w:t xml:space="preserve"> de las empresas están </w:t>
+      </w:r>
+      <w:r>
+        <w:rPr>
+          <w:rFonts w:ascii="Arial" w:hAnsi="Arial" w:cs="Arial"/>
+        </w:rPr>
+        <w:t>tratando de implementar esta tecnología en muchos de sus proyectos o departamentos.</w:t>
+      </w:r>
+    </w:p>
+    <w:p>
+      <w:pPr>
+        <w:spacing w:before="240" w:line="360" w:lineRule="auto"/>
+        <w:jc w:val="both"/>
+        <w:rPr>
+          <w:rFonts w:ascii="Arial" w:hAnsi="Arial" w:cs="Arial"/>
+        </w:rPr>
+      </w:pPr>
+      <w:r>
+        <w:rPr>
+          <w:rFonts w:ascii="Arial" w:hAnsi="Arial" w:cs="Arial"/>
+        </w:rPr>
+        <w:t>Teniendo en cuenta estos factores se puede intuir claramente el interés de la empresa Transportes Friogoríficos Narval para hacer un chatbot con IA, asimismo, el departamento de sistemas está compuesto por 2 integrantes generando una gran carga y estés sobre ellos, teniendo en cuenta que la empresa tiene alrededor de 250 trabajadores, por todos estos motivos desde Narval me ofrecieron este proyecto, y yo lo acepté debido a que me pareció un gran punto de inicio para familiarizarme con el campo de los NLP y aprender sobre este sector.</w:t>
+      </w:r>
     </w:p>
     <w:p>
       <w:pPr>
@@ -3615,21 +3828,7 @@
         <w:rPr>
           <w:rFonts w:ascii="Arial" w:hAnsi="Arial" w:cs="Arial"/>
         </w:rPr>
-        <w:t xml:space="preserve">[Se debe explicar detalladamente el marco tecnológico empelado: lenguajes de programación, </w:t>
-      </w:r>
-      <w:proofErr w:type="spellStart"/>
-      <w:r>
-        <w:rPr>
-          <w:rFonts w:ascii="Arial" w:hAnsi="Arial" w:cs="Arial"/>
-        </w:rPr>
-        <w:t>frameworks</w:t>
-      </w:r>
-      <w:proofErr w:type="spellEnd"/>
-      <w:r>
-        <w:rPr>
-          <w:rFonts w:ascii="Arial" w:hAnsi="Arial" w:cs="Arial"/>
-        </w:rPr>
-        <w:t>, infraestructura, librerías de terceros, etc. Justificando la elección en función de los objetivos a conseguir]</w:t>
+        <w:t>[Se debe explicar detalladamente el marco tecnológico empelado: lenguajes de programación, frameworks, infraestructura, librerías de terceros, etc. Justificando la elección en función de los objetivos a conseguir]</w:t>
       </w:r>
     </w:p>
     <w:p>
@@ -3649,7 +3848,6 @@
       <w:bookmarkStart w:id="31" w:name="__RefHeading___Toc1407_1456816293"/>
       <w:bookmarkEnd w:id="31"/>
       <w:r>
-        <w:lastRenderedPageBreak/>
         <w:t>Equipo de trabajo y m</w:t>
       </w:r>
       <w:bookmarkStart w:id="32" w:name="_Toc935359443"/>
@@ -3670,21 +3868,7 @@
         <w:rPr>
           <w:rFonts w:ascii="Arial" w:hAnsi="Arial" w:cs="Arial"/>
         </w:rPr>
-        <w:t xml:space="preserve">[En este capítulo se debe describir el equipo de trabajo del que ha formado parte el </w:t>
-      </w:r>
-      <w:proofErr w:type="gramStart"/>
-      <w:r>
-        <w:rPr>
-          <w:rFonts w:ascii="Arial" w:hAnsi="Arial" w:cs="Arial"/>
-        </w:rPr>
-        <w:t>TFG</w:t>
-      </w:r>
-      <w:proofErr w:type="gramEnd"/>
-      <w:r>
-        <w:rPr>
-          <w:rFonts w:ascii="Arial" w:hAnsi="Arial" w:cs="Arial"/>
-        </w:rPr>
-        <w:t xml:space="preserve"> así como la metodología de trabajo. Es indispensable explicar y justificar el por qué se ha aplicado dicha metodología.</w:t>
+        <w:t>[En este capítulo se debe describir el equipo de trabajo del que ha formado parte el TFG así como la metodología de trabajo. Es indispensable explicar y justificar el por qué se ha aplicado dicha metodología.</w:t>
       </w:r>
     </w:p>
     <w:p>
@@ -3741,34 +3925,14 @@
         </w:rPr>
         <w:t xml:space="preserve">[Se debe indicar en formato de </w:t>
       </w:r>
-      <w:proofErr w:type="spellStart"/>
       <w:r>
         <w:rPr>
           <w:rFonts w:ascii="Arial" w:hAnsi="Arial" w:cs="Arial"/>
           <w:i/>
           <w:iCs/>
         </w:rPr>
-        <w:t>bullet</w:t>
-      </w:r>
-      <w:proofErr w:type="spellEnd"/>
-      <w:r>
-        <w:rPr>
-          <w:rFonts w:ascii="Arial" w:hAnsi="Arial" w:cs="Arial"/>
-          <w:i/>
-          <w:iCs/>
-        </w:rPr>
-        <w:t xml:space="preserve"> </w:t>
-      </w:r>
-      <w:proofErr w:type="spellStart"/>
-      <w:r>
-        <w:rPr>
-          <w:rFonts w:ascii="Arial" w:hAnsi="Arial" w:cs="Arial"/>
-          <w:i/>
-          <w:iCs/>
-        </w:rPr>
-        <w:t>points</w:t>
-      </w:r>
-      <w:proofErr w:type="spellEnd"/>
+        <w:t>bullet points</w:t>
+      </w:r>
       <w:r>
         <w:rPr>
           <w:rFonts w:ascii="Arial" w:hAnsi="Arial" w:cs="Arial"/>
@@ -3785,6 +3949,7 @@
       <w:bookmarkStart w:id="38" w:name="_Toc1085050191"/>
       <w:bookmarkEnd w:id="37"/>
       <w:r>
+        <w:lastRenderedPageBreak/>
         <w:t>Planificación temporal</w:t>
       </w:r>
       <w:bookmarkEnd w:id="38"/>
@@ -3861,21 +4026,7 @@
         <w:rPr>
           <w:rFonts w:ascii="Arial" w:hAnsi="Arial" w:cs="Arial"/>
         </w:rPr>
-        <w:t xml:space="preserve">[En esta sección se debe detallar de forma detallada </w:t>
-      </w:r>
-      <w:proofErr w:type="gramStart"/>
-      <w:r>
-        <w:rPr>
-          <w:rFonts w:ascii="Arial" w:hAnsi="Arial" w:cs="Arial"/>
-        </w:rPr>
-        <w:t>el  proyecto</w:t>
-      </w:r>
-      <w:proofErr w:type="gramEnd"/>
-      <w:r>
-        <w:rPr>
-          <w:rFonts w:ascii="Arial" w:hAnsi="Arial" w:cs="Arial"/>
-        </w:rPr>
-        <w:t xml:space="preserve"> implementado.]</w:t>
+        <w:t>[En esta sección se debe detallar de forma detallada el  proyecto implementado.]</w:t>
       </w:r>
     </w:p>
     <w:p>
@@ -3941,14 +4092,7 @@
         <w:rPr>
           <w:rFonts w:ascii="Arial" w:hAnsi="Arial" w:cs="Arial"/>
         </w:rPr>
-        <w:t xml:space="preserve">. Acto seguido, se debe discutir los resultados obtenidos en el contexto del proyecto. Es decir, ¿se han alcanzado los objetivos definidos para </w:t>
-      </w:r>
-      <w:r>
-        <w:rPr>
-          <w:rFonts w:ascii="Arial" w:hAnsi="Arial" w:cs="Arial"/>
-        </w:rPr>
-        <w:lastRenderedPageBreak/>
-        <w:t xml:space="preserve">este trabajo? ¿Se han resulto las cuestiones planteadas al inicio del presente trabajo? ¿Se han cubierto las necesidades identificadas que se deseaban tratar en el estudio?] </w:t>
+        <w:t xml:space="preserve">. Acto seguido, se debe discutir los resultados obtenidos en el contexto del proyecto. Es decir, ¿se han alcanzado los objetivos definidos para este trabajo? ¿Se han resulto las cuestiones planteadas al inicio del presente trabajo? ¿Se han cubierto las necesidades identificadas que se deseaban tratar en el estudio?] </w:t>
       </w:r>
     </w:p>
     <w:p>
@@ -4025,6 +4169,7 @@
       <w:bookmarkStart w:id="51" w:name="_Toc1793681830"/>
       <w:bookmarkEnd w:id="50"/>
       <w:r>
+        <w:lastRenderedPageBreak/>
         <w:t>Líneas futuras</w:t>
       </w:r>
       <w:bookmarkEnd w:id="51"/>
@@ -4149,13 +4294,12 @@
     </w:p>
     <w:p/>
     <w:sectPr>
-      <w:footerReference w:type="default" r:id="rId8"/>
-      <w:footerReference w:type="first" r:id="rId9"/>
+      <w:footerReference w:type="default" r:id="rId9"/>
       <w:pgSz w:w="11906" w:h="16838"/>
       <w:pgMar w:top="1134" w:right="1134" w:bottom="1134" w:left="1134" w:header="0" w:footer="708" w:gutter="0"/>
+      <w:pgNumType w:start="1"/>
       <w:cols w:space="720"/>
       <w:formProt w:val="0"/>
-      <w:titlePg/>
       <w:docGrid w:linePitch="360" w:charSpace="4096"/>
     </w:sectPr>
   </w:body>
@@ -4203,7 +4347,7 @@
         <w:noProof/>
       </w:rPr>
       <w:pict w14:anchorId="41E08B4E">
-        <v:line id="Conector recto 1" o:spid="_x0000_s1025" style="position:absolute;left:0;text-align:left;z-index:-503316465;visibility:visible;mso-wrap-style:square;mso-wrap-distance-left:0;mso-wrap-distance-top:0;mso-wrap-distance-right:0;mso-wrap-distance-bottom:0;mso-position-horizontal:absolute;mso-position-horizontal-relative:text;mso-position-vertical:absolute;mso-position-vertical-relative:text" from="-.7pt,-.3pt" to="498.6pt,-.3pt" o:gfxdata="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" strokeweight=".18mm">
+        <v:line id="Conector recto 1" o:spid="_x0000_s1025" style="position:absolute;left:0;text-align:left;z-index:-251658752;visibility:visible;mso-wrap-style:square;mso-wrap-distance-left:0;mso-wrap-distance-top:0;mso-wrap-distance-right:0;mso-wrap-distance-bottom:0;mso-position-horizontal:absolute;mso-position-horizontal-relative:text;mso-position-vertical:absolute;mso-position-vertical-relative:text" from="-.7pt,-.3pt" to="498.6pt,-.3pt" o:gfxdata="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" strokeweight=".18mm">
           <v:stroke joinstyle="miter"/>
         </v:line>
       </w:pict>
@@ -4257,16 +4401,6 @@
       <w:rPr>
         <w:rFonts w:ascii="Arial" w:hAnsi="Arial" w:cs="Arial"/>
       </w:rPr>
-    </w:pPr>
-  </w:p>
-</w:ftr>
-</file>
-
-<file path=word/footer2.xml><?xml version="1.0" encoding="utf-8"?>
-<w:ftr xmlns:wpc="http://schemas.microsoft.com/office/word/2010/wordprocessingCanvas" xmlns:cx="http://schemas.microsoft.com/office/drawing/2014/chartex" xmlns:cx1="http://schemas.microsoft.com/office/drawing/2015/9/8/chartex" xmlns:cx2="http://schemas.microsoft.com/office/drawing/2015/10/21/chartex" xmlns:cx3="http://schemas.microsoft.com/office/drawing/2016/5/9/chartex" xmlns:cx4="http://schemas.microsoft.com/office/drawing/2016/5/10/chartex" xmlns:cx5="http://schemas.microsoft.com/office/drawing/2016/5/11/chartex" xmlns:cx6="http://schemas.microsoft.com/office/drawing/2016/5/12/chartex" xmlns:cx7="http://schemas.microsoft.com/office/drawing/2016/5/13/chartex" xmlns:cx8="http://schemas.microsoft.com/office/drawing/2016/5/14/chartex" xmlns:mc="http://schemas.openxmlformats.org/markup-compatibility/2006" xmlns:aink="http://schemas.microsoft.com/office/drawing/2016/ink" xmlns:am3d="http://schemas.microsoft.com/office/drawing/2017/model3d" xmlns:o="urn:schemas-microsoft-com:office:office" xmlns:oel="http://schemas.microsoft.com/office/2019/extlst" xmlns:r="http://schemas.openxmlformats.org/officeDocument/2006/relationships" xmlns:m="http://schemas.openxmlformats.org/officeDocument/2006/math" xmlns:v="urn:schemas-microsoft-com:vml" xmlns:wp14="http://schemas.microsoft.com/office/word/2010/wordprocessingDrawing" xmlns:wp="http://schemas.openxmlformats.org/drawingml/2006/wordprocessingDrawing" xmlns:w10="urn:schemas-microsoft-com:office:word" xmlns:w="http://schemas.openxmlformats.org/wordprocessingml/2006/main" xmlns:w14="http://schemas.microsoft.com/office/word/2010/wordml" xmlns:w15="http://schemas.microsoft.com/office/word/2012/wordml" xmlns:w16cex="http://schemas.microsoft.com/office/word/2018/wordml/cex" xmlns:w16cid="http://schemas.microsoft.com/office/word/2016/wordml/cid" xmlns:w16="http://schemas.microsoft.com/office/word/2018/wordml" xmlns:w16du="http://schemas.microsoft.com/office/word/2023/wordml/word16du" xmlns:w16sdtdh="http://schemas.microsoft.com/office/word/2020/wordml/sdtdatahash" xmlns:w16sdtfl="http://schemas.microsoft.com/office/word/2024/wordml/sdtformatlock" xmlns:w16se="http://schemas.microsoft.com/office/word/2015/wordml/symex" xmlns:wpg="http://schemas.microsoft.com/office/word/2010/wordprocessingGroup" xmlns:wpi="http://schemas.microsoft.com/office/word/2010/wordprocessingInk" xmlns:wne="http://schemas.microsoft.com/office/word/2006/wordml" xmlns:wps="http://schemas.microsoft.com/office/word/2010/wordprocessingShape" mc:Ignorable="w14 w15 w16se w16cid w16 w16cex w16sdtdh w16sdtfl w16du wp14">
-  <w:p>
-    <w:pPr>
-      <w:pStyle w:val="Piedepgina"/>
     </w:pPr>
   </w:p>
 </w:ftr>
@@ -5629,7 +5763,6 @@
   <w:style w:type="character" w:default="1" w:styleId="Fuentedeprrafopredeter">
     <w:name w:val="Default Paragraph Font"/>
     <w:uiPriority w:val="1"/>
-    <w:semiHidden/>
     <w:unhideWhenUsed/>
   </w:style>
   <w:style w:type="table" w:default="1" w:styleId="Tablanormal">
@@ -5956,6 +6089,31 @@
     <w:basedOn w:val="Ttulodendice"/>
     <w:qFormat/>
   </w:style>
+  <w:style w:type="paragraph" w:styleId="Encabezado">
+    <w:name w:val="header"/>
+    <w:basedOn w:val="Normal"/>
+    <w:link w:val="EncabezadoCar"/>
+    <w:uiPriority w:val="99"/>
+    <w:unhideWhenUsed/>
+    <w:rsid w:val="00302A31"/>
+    <w:pPr>
+      <w:tabs>
+        <w:tab w:val="center" w:pos="4252"/>
+        <w:tab w:val="right" w:pos="8504"/>
+      </w:tabs>
+      <w:spacing w:after="0" w:line="240" w:lineRule="auto"/>
+    </w:pPr>
+  </w:style>
+  <w:style w:type="character" w:customStyle="1" w:styleId="EncabezadoCar">
+    <w:name w:val="Encabezado Car"/>
+    <w:basedOn w:val="Fuentedeprrafopredeter"/>
+    <w:link w:val="Encabezado"/>
+    <w:uiPriority w:val="99"/>
+    <w:rsid w:val="00302A31"/>
+    <w:rPr>
+      <w:lang w:val="es-ES"/>
+    </w:rPr>
+  </w:style>
 </w:styles>
 </file>
 
@@ -6065,4 +6223,16 @@
   <a:objectDefaults/>
   <a:extraClrSchemeLst/>
 </a:theme>
+</file>
+
+<file path=customXml/item1.xml><?xml version="1.0" encoding="utf-8"?>
+<b:Sources xmlns:b="http://schemas.openxmlformats.org/officeDocument/2006/bibliography" xmlns="http://schemas.openxmlformats.org/officeDocument/2006/bibliography" SelectedStyle="\APASixthEditionOfficeOnline.xsl" StyleName="APA" Version="6"/>
+</file>
+
+<file path=customXml/itemProps1.xml><?xml version="1.0" encoding="utf-8"?>
+<ds:datastoreItem xmlns:ds="http://schemas.openxmlformats.org/officeDocument/2006/customXml" ds:itemID="{2BB41A29-3502-498A-9697-5E350AEFEE93}">
+  <ds:schemaRefs>
+    <ds:schemaRef ds:uri="http://schemas.openxmlformats.org/officeDocument/2006/bibliography"/>
+  </ds:schemaRefs>
+</ds:datastoreItem>
 </file>
--- a/MEMORIATFG.docx
+++ b/MEMORIATFG.docx
@@ -827,36 +827,6 @@
         <w:tabs>
           <w:tab w:val="left" w:pos="3288"/>
         </w:tabs>
-        <w:rPr>
-          <w:rFonts w:ascii="Arial" w:hAnsi="Arial" w:cs="Arial"/>
-        </w:rPr>
-      </w:pPr>
-    </w:p>
-    <w:p>
-      <w:pPr>
-        <w:tabs>
-          <w:tab w:val="left" w:pos="3288"/>
-        </w:tabs>
-        <w:rPr>
-          <w:rFonts w:ascii="Arial" w:hAnsi="Arial" w:cs="Arial"/>
-        </w:rPr>
-      </w:pPr>
-    </w:p>
-    <w:p>
-      <w:pPr>
-        <w:tabs>
-          <w:tab w:val="left" w:pos="3288"/>
-        </w:tabs>
-        <w:rPr>
-          <w:rFonts w:ascii="Arial" w:hAnsi="Arial" w:cs="Arial"/>
-        </w:rPr>
-      </w:pPr>
-    </w:p>
-    <w:p>
-      <w:pPr>
-        <w:tabs>
-          <w:tab w:val="left" w:pos="3288"/>
-        </w:tabs>
         <w:jc w:val="center"/>
         <w:rPr>
           <w:rFonts w:ascii="Arial" w:hAnsi="Arial" w:cs="Arial"/>
@@ -941,43 +911,63 @@
         <w:jc w:val="center"/>
         <w:rPr>
           <w:rFonts w:ascii="Arial" w:hAnsi="Arial" w:cs="Arial"/>
-        </w:rPr>
-      </w:pPr>
-      <w:r>
-        <w:rPr>
-          <w:rFonts w:ascii="Arial" w:hAnsi="Arial" w:cs="Arial"/>
           <w:shd w:val="clear" w:color="auto" w:fill="FFFF00"/>
         </w:rPr>
-        <w:lastRenderedPageBreak/>
-        <w:t>Nombre cotutor/a (Cotutor/a</w:t>
-      </w:r>
-    </w:p>
-    <w:p>
-      <w:pPr>
-        <w:tabs>
-          <w:tab w:val="left" w:pos="2670"/>
-        </w:tabs>
-        <w:jc w:val="center"/>
-        <w:rPr>
-          <w:rFonts w:ascii="Arial" w:hAnsi="Arial" w:cs="Arial"/>
-        </w:rPr>
-      </w:pPr>
+        <w:sectPr>
+          <w:footerReference w:type="default" r:id="rId9"/>
+          <w:pgSz w:w="11906" w:h="16838"/>
+          <w:pgMar w:top="1134" w:right="1134" w:bottom="1134" w:left="1134" w:header="0" w:footer="708" w:gutter="0"/>
+          <w:pgNumType w:start="1"/>
+          <w:cols w:space="720"/>
+          <w:formProt w:val="0"/>
+          <w:docGrid w:linePitch="360" w:charSpace="4096"/>
+        </w:sectPr>
+      </w:pPr>
+      <w:r>
+        <w:rPr>
+          <w:rFonts w:ascii="Arial" w:hAnsi="Arial" w:cs="Arial"/>
+          <w:shd w:val="clear" w:color="auto" w:fill="FFFF00"/>
+        </w:rPr>
+        <w:t>Nombre cotutor/a (Cotutor/</w:t>
+      </w:r>
+      <w:r>
+        <w:rPr>
+          <w:rFonts w:ascii="Arial" w:hAnsi="Arial" w:cs="Arial"/>
+          <w:shd w:val="clear" w:color="auto" w:fill="FFFF00"/>
+        </w:rPr>
+        <w:t>)</w:t>
+      </w:r>
     </w:p>
     <w:p>
       <w:pPr>
         <w:pStyle w:val="Textoindependiente"/>
         <w:spacing w:before="74" w:line="360" w:lineRule="auto"/>
-        <w:ind w:left="112" w:right="454"/>
-        <w:jc w:val="both"/>
-        <w:rPr>
-          <w:rFonts w:ascii="Arial" w:hAnsi="Arial" w:cs="Arial"/>
-        </w:rPr>
-      </w:pPr>
-      <w:r>
-        <w:rPr>
-          <w:rFonts w:ascii="Arial" w:hAnsi="Arial" w:cs="Arial"/>
-        </w:rPr>
-        <w:t>Dn Ignacio Jesús García Estévez autoriza a que el presente trabajo se guarde y custodie en los repositorios</w:t>
+        <w:ind w:right="454"/>
+        <w:jc w:val="both"/>
+        <w:rPr>
+          <w:rFonts w:ascii="Arial" w:hAnsi="Arial" w:cs="Arial"/>
+        </w:rPr>
+      </w:pPr>
+      <w:proofErr w:type="spellStart"/>
+      <w:r>
+        <w:rPr>
+          <w:rFonts w:ascii="Arial" w:hAnsi="Arial" w:cs="Arial"/>
+        </w:rPr>
+        <w:lastRenderedPageBreak/>
+        <w:t>Dn</w:t>
+      </w:r>
+      <w:proofErr w:type="spellEnd"/>
+      <w:r>
+        <w:rPr>
+          <w:rFonts w:ascii="Arial" w:hAnsi="Arial" w:cs="Arial"/>
+        </w:rPr>
+        <w:t>.</w:t>
+      </w:r>
+      <w:r>
+        <w:rPr>
+          <w:rFonts w:ascii="Arial" w:hAnsi="Arial" w:cs="Arial"/>
+        </w:rPr>
+        <w:t xml:space="preserve"> Ignacio Jesús García Estévez autoriza a que el presente trabajo se guarde y custodie en los repositorios</w:t>
       </w:r>
       <w:r>
         <w:rPr>
@@ -1329,12 +1319,18 @@
     <w:p>
       <w:pPr>
         <w:tabs>
-          <w:tab w:val="left" w:pos="3990"/>
-        </w:tabs>
-        <w:rPr>
-          <w:rFonts w:ascii="Arial" w:hAnsi="Arial" w:cs="Arial"/>
-        </w:rPr>
-      </w:pPr>
+          <w:tab w:val="left" w:pos="1860"/>
+        </w:tabs>
+        <w:rPr>
+          <w:rFonts w:ascii="Arial" w:hAnsi="Arial" w:cs="Arial"/>
+        </w:rPr>
+      </w:pPr>
+      <w:r>
+        <w:rPr>
+          <w:rFonts w:ascii="Arial" w:hAnsi="Arial" w:cs="Arial"/>
+        </w:rPr>
+        <w:tab/>
+      </w:r>
     </w:p>
     <w:p>
       <w:pPr>
@@ -1510,8 +1506,21 @@
           </w:r>
           <w:r>
             <w:lastRenderedPageBreak/>
-            <w:t>Table of Contents</w:t>
+            <w:t xml:space="preserve">Table </w:t>
           </w:r>
+          <w:proofErr w:type="spellStart"/>
+          <w:r>
+            <w:t>of</w:t>
+          </w:r>
+          <w:proofErr w:type="spellEnd"/>
+          <w:r>
+            <w:t xml:space="preserve"> </w:t>
+          </w:r>
+          <w:proofErr w:type="spellStart"/>
+          <w:r>
+            <w:t>Contents</w:t>
+          </w:r>
+          <w:proofErr w:type="spellEnd"/>
         </w:p>
         <w:p>
           <w:pPr>
@@ -2879,6 +2888,7 @@
         </w:rPr>
         <w:t xml:space="preserve">[El </w:t>
       </w:r>
+      <w:proofErr w:type="spellStart"/>
       <w:r>
         <w:rPr>
           <w:rFonts w:ascii="Arial" w:hAnsi="Arial" w:cs="Arial"/>
@@ -2887,11 +2897,26 @@
         </w:rPr>
         <w:t>abstract</w:t>
       </w:r>
-      <w:r>
-        <w:rPr>
-          <w:rFonts w:ascii="Arial" w:hAnsi="Arial" w:cs="Arial"/>
-        </w:rPr>
-        <w:t xml:space="preserve"> hace referencia al resumen indicado en la sección anterior, pero en ingles.]</w:t>
+      <w:proofErr w:type="spellEnd"/>
+      <w:r>
+        <w:rPr>
+          <w:rFonts w:ascii="Arial" w:hAnsi="Arial" w:cs="Arial"/>
+        </w:rPr>
+        <w:t xml:space="preserve"> hace referencia al resumen indicado en la sección anterior, pero en </w:t>
+      </w:r>
+      <w:proofErr w:type="spellStart"/>
+      <w:r>
+        <w:rPr>
+          <w:rFonts w:ascii="Arial" w:hAnsi="Arial" w:cs="Arial"/>
+        </w:rPr>
+        <w:t>ingles</w:t>
+      </w:r>
+      <w:proofErr w:type="spellEnd"/>
+      <w:r>
+        <w:rPr>
+          <w:rFonts w:ascii="Arial" w:hAnsi="Arial" w:cs="Arial"/>
+        </w:rPr>
+        <w:t>.]</w:t>
       </w:r>
     </w:p>
     <w:p>
@@ -3209,16 +3234,261 @@
         <w:rPr>
           <w:rFonts w:ascii="Arial" w:hAnsi="Arial" w:cs="Arial"/>
         </w:rPr>
-        <w:t>[En esta sección se debe detallar por qué el estudiante ha decidido realizar este estudio. Por ejemplo:</w:t>
-      </w:r>
-    </w:p>
-    <w:p>
-      <w:pPr>
-        <w:pStyle w:val="Prrafodelista"/>
-        <w:numPr>
-          <w:ilvl w:val="0"/>
-          <w:numId w:val="6"/>
-        </w:numPr>
+        <w:t>Actualmente nos</w:t>
+      </w:r>
+      <w:r>
+        <w:rPr>
+          <w:rFonts w:ascii="Arial" w:hAnsi="Arial" w:cs="Arial"/>
+        </w:rPr>
+        <w:t xml:space="preserve"> </w:t>
+      </w:r>
+      <w:r>
+        <w:rPr>
+          <w:rFonts w:ascii="Arial" w:hAnsi="Arial" w:cs="Arial"/>
+        </w:rPr>
+        <w:t xml:space="preserve">encontramos en un momento de cambio en el sector de la </w:t>
+      </w:r>
+      <w:r>
+        <w:rPr>
+          <w:rFonts w:ascii="Arial" w:hAnsi="Arial" w:cs="Arial"/>
+        </w:rPr>
+        <w:t>informática</w:t>
+      </w:r>
+      <w:r>
+        <w:rPr>
+          <w:rFonts w:ascii="Arial" w:hAnsi="Arial" w:cs="Arial"/>
+        </w:rPr>
+        <w:t xml:space="preserve">, que de forma directa afecta a absolutamente todos los demás sectores, y este cambio se debe </w:t>
+      </w:r>
+      <w:r>
+        <w:rPr>
+          <w:rFonts w:ascii="Arial" w:hAnsi="Arial" w:cs="Arial"/>
+        </w:rPr>
+        <w:t>principalmente</w:t>
+      </w:r>
+      <w:r>
+        <w:rPr>
+          <w:rFonts w:ascii="Arial" w:hAnsi="Arial" w:cs="Arial"/>
+        </w:rPr>
+        <w:t xml:space="preserve"> a la inteligencia artificial. </w:t>
+      </w:r>
+      <w:r>
+        <w:rPr>
+          <w:rFonts w:ascii="Arial" w:hAnsi="Arial" w:cs="Arial"/>
+        </w:rPr>
+        <w:t>A pesar de esto la inteligencia artificial no es nada nueva, de hecho</w:t>
+      </w:r>
+      <w:r>
+        <w:rPr>
+          <w:rFonts w:ascii="Arial" w:hAnsi="Arial" w:cs="Arial"/>
+        </w:rPr>
+        <w:t xml:space="preserve">, en 1950 Alan Turing publicó el </w:t>
+      </w:r>
+      <w:r>
+        <w:rPr>
+          <w:rFonts w:ascii="Arial" w:hAnsi="Arial" w:cs="Arial"/>
+        </w:rPr>
+        <w:t>artículo</w:t>
+      </w:r>
+      <w:r>
+        <w:rPr>
+          <w:rFonts w:ascii="Arial" w:hAnsi="Arial" w:cs="Arial"/>
+        </w:rPr>
+        <w:t xml:space="preserve"> “Computing </w:t>
+      </w:r>
+      <w:proofErr w:type="spellStart"/>
+      <w:r>
+        <w:rPr>
+          <w:rFonts w:ascii="Arial" w:hAnsi="Arial" w:cs="Arial"/>
+        </w:rPr>
+        <w:t>Machinery</w:t>
+      </w:r>
+      <w:proofErr w:type="spellEnd"/>
+      <w:r>
+        <w:rPr>
+          <w:rFonts w:ascii="Arial" w:hAnsi="Arial" w:cs="Arial"/>
+        </w:rPr>
+        <w:t xml:space="preserve"> and </w:t>
+      </w:r>
+      <w:proofErr w:type="spellStart"/>
+      <w:r>
+        <w:rPr>
+          <w:rFonts w:ascii="Arial" w:hAnsi="Arial" w:cs="Arial"/>
+        </w:rPr>
+        <w:t>Inte</w:t>
+      </w:r>
+      <w:r>
+        <w:rPr>
+          <w:rFonts w:ascii="Arial" w:hAnsi="Arial" w:cs="Arial"/>
+        </w:rPr>
+        <w:t>l</w:t>
+      </w:r>
+      <w:r>
+        <w:rPr>
+          <w:rFonts w:ascii="Arial" w:hAnsi="Arial" w:cs="Arial"/>
+        </w:rPr>
+        <w:t>ligence</w:t>
+      </w:r>
+      <w:proofErr w:type="spellEnd"/>
+      <w:r>
+        <w:rPr>
+          <w:rFonts w:ascii="Arial" w:hAnsi="Arial" w:cs="Arial"/>
+        </w:rPr>
+        <w:t xml:space="preserve">”, en el que propone la posibilidad de que las maquinas tengan pensamiento, pero no fue hasta 1956 que John McCarthy junto con </w:t>
+      </w:r>
+      <w:r>
+        <w:rPr>
+          <w:rFonts w:ascii="Arial" w:hAnsi="Arial" w:cs="Arial"/>
+        </w:rPr>
+        <w:t>Marvin Minsky</w:t>
+      </w:r>
+      <w:r>
+        <w:rPr>
+          <w:rFonts w:ascii="Arial" w:hAnsi="Arial" w:cs="Arial"/>
+        </w:rPr>
+        <w:t xml:space="preserve"> </w:t>
+      </w:r>
+      <w:r>
+        <w:rPr>
+          <w:rFonts w:ascii="Arial" w:hAnsi="Arial" w:cs="Arial"/>
+        </w:rPr>
+        <w:t xml:space="preserve">y Claude </w:t>
+      </w:r>
+      <w:proofErr w:type="spellStart"/>
+      <w:r>
+        <w:rPr>
+          <w:rFonts w:ascii="Arial" w:hAnsi="Arial" w:cs="Arial"/>
+        </w:rPr>
+        <w:t>Shanon</w:t>
+      </w:r>
+      <w:proofErr w:type="spellEnd"/>
+      <w:r>
+        <w:rPr>
+          <w:rFonts w:ascii="Arial" w:hAnsi="Arial" w:cs="Arial"/>
+        </w:rPr>
+        <w:t xml:space="preserve"> acuñaron el termino inteligencia artificial en la conferencia de Dartmouth. Desde entonces </w:t>
+      </w:r>
+      <w:r>
+        <w:rPr>
+          <w:rFonts w:ascii="Arial" w:hAnsi="Arial" w:cs="Arial"/>
+        </w:rPr>
+        <w:t xml:space="preserve">la inteligencia artificial se fue desarrollando de manera constante, hasta </w:t>
+      </w:r>
+      <w:r>
+        <w:rPr>
+          <w:rFonts w:ascii="Arial" w:hAnsi="Arial" w:cs="Arial"/>
+        </w:rPr>
+        <w:t xml:space="preserve">el 2012 cuando se presentó </w:t>
+      </w:r>
+      <w:proofErr w:type="spellStart"/>
+      <w:r>
+        <w:rPr>
+          <w:rFonts w:ascii="Arial" w:hAnsi="Arial" w:cs="Arial"/>
+        </w:rPr>
+        <w:t>AlexNet</w:t>
+      </w:r>
+      <w:proofErr w:type="spellEnd"/>
+      <w:r>
+        <w:rPr>
+          <w:rFonts w:ascii="Arial" w:hAnsi="Arial" w:cs="Arial"/>
+        </w:rPr>
+        <w:t xml:space="preserve">, una red neuronal </w:t>
+      </w:r>
+      <w:r>
+        <w:rPr>
+          <w:rFonts w:ascii="Arial" w:hAnsi="Arial" w:cs="Arial"/>
+        </w:rPr>
+        <w:t>profunda</w:t>
+      </w:r>
+      <w:r>
+        <w:rPr>
+          <w:rFonts w:ascii="Arial" w:hAnsi="Arial" w:cs="Arial"/>
+        </w:rPr>
+        <w:t xml:space="preserve"> </w:t>
+      </w:r>
+      <w:r>
+        <w:rPr>
+          <w:rFonts w:ascii="Arial" w:hAnsi="Arial" w:cs="Arial"/>
+        </w:rPr>
+        <w:t>que demostró</w:t>
+      </w:r>
+      <w:r>
+        <w:rPr>
+          <w:rFonts w:ascii="Arial" w:hAnsi="Arial" w:cs="Arial"/>
+        </w:rPr>
+        <w:t xml:space="preserve"> que estas podían superar a los métodos tradicionales de IA</w:t>
+      </w:r>
+      <w:r>
+        <w:rPr>
+          <w:rFonts w:ascii="Arial" w:hAnsi="Arial" w:cs="Arial"/>
+        </w:rPr>
+        <w:t>. Fi</w:t>
+      </w:r>
+      <w:r>
+        <w:rPr>
+          <w:rFonts w:ascii="Arial" w:hAnsi="Arial" w:cs="Arial"/>
+        </w:rPr>
+        <w:t>nalmente,</w:t>
+      </w:r>
+      <w:r>
+        <w:rPr>
+          <w:rFonts w:ascii="Arial" w:hAnsi="Arial" w:cs="Arial"/>
+        </w:rPr>
+        <w:t xml:space="preserve"> en la actualidad </w:t>
+      </w:r>
+      <w:r>
+        <w:rPr>
+          <w:rFonts w:ascii="Arial" w:hAnsi="Arial" w:cs="Arial"/>
+        </w:rPr>
+        <w:t xml:space="preserve">ha habido una nueva revolución con la inteligencia artificial generativa, y ha tenido aún </w:t>
+      </w:r>
+      <w:r>
+        <w:rPr>
+          <w:rFonts w:ascii="Arial" w:hAnsi="Arial" w:cs="Arial"/>
+        </w:rPr>
+        <w:t>más</w:t>
+      </w:r>
+      <w:r>
+        <w:rPr>
+          <w:rFonts w:ascii="Arial" w:hAnsi="Arial" w:cs="Arial"/>
+        </w:rPr>
+        <w:t xml:space="preserve"> relevancia que cualquiera de las anteriores debido a </w:t>
+      </w:r>
+      <w:proofErr w:type="spellStart"/>
+      <w:r>
+        <w:rPr>
+          <w:rFonts w:ascii="Arial" w:hAnsi="Arial" w:cs="Arial"/>
+        </w:rPr>
+        <w:t>OpenAI</w:t>
+      </w:r>
+      <w:proofErr w:type="spellEnd"/>
+      <w:r>
+        <w:rPr>
+          <w:rFonts w:ascii="Arial" w:hAnsi="Arial" w:cs="Arial"/>
+        </w:rPr>
+        <w:t>, que con ChatGPT</w:t>
+      </w:r>
+      <w:r>
+        <w:rPr>
+          <w:rFonts w:ascii="Arial" w:hAnsi="Arial" w:cs="Arial"/>
+        </w:rPr>
+        <w:t xml:space="preserve"> </w:t>
+      </w:r>
+      <w:r>
+        <w:rPr>
+          <w:rFonts w:ascii="Arial" w:hAnsi="Arial" w:cs="Arial"/>
+        </w:rPr>
+        <w:t>democratizó el</w:t>
+      </w:r>
+      <w:r>
+        <w:rPr>
+          <w:rFonts w:ascii="Arial" w:hAnsi="Arial" w:cs="Arial"/>
+        </w:rPr>
+        <w:t xml:space="preserve"> acceso a la inteligencia artificial, permitiendo que cualquier persona la utilice sin tener conocimientos técnicos. </w:t>
+      </w:r>
+    </w:p>
+    <w:p>
+      <w:pPr>
         <w:spacing w:before="240" w:line="360" w:lineRule="auto"/>
         <w:jc w:val="both"/>
         <w:rPr>
@@ -3229,16 +3499,35 @@
         <w:rPr>
           <w:rFonts w:ascii="Arial" w:hAnsi="Arial" w:cs="Arial"/>
         </w:rPr>
-        <w:t>¿Es un tema que le interesa al estudiante? ¿Por qué?</w:t>
-      </w:r>
-    </w:p>
-    <w:p>
-      <w:pPr>
-        <w:pStyle w:val="Prrafodelista"/>
-        <w:numPr>
-          <w:ilvl w:val="0"/>
-          <w:numId w:val="6"/>
-        </w:numPr>
+        <w:t>Debido a esto la</w:t>
+      </w:r>
+      <w:r>
+        <w:rPr>
+          <w:rFonts w:ascii="Arial" w:hAnsi="Arial" w:cs="Arial"/>
+        </w:rPr>
+        <w:t xml:space="preserve"> </w:t>
+      </w:r>
+      <w:r>
+        <w:rPr>
+          <w:rFonts w:ascii="Arial" w:hAnsi="Arial" w:cs="Arial"/>
+        </w:rPr>
+        <w:t>gran mayoría</w:t>
+      </w:r>
+      <w:r>
+        <w:rPr>
+          <w:rFonts w:ascii="Arial" w:hAnsi="Arial" w:cs="Arial"/>
+        </w:rPr>
+        <w:t xml:space="preserve"> de las empresas están </w:t>
+      </w:r>
+      <w:r>
+        <w:rPr>
+          <w:rFonts w:ascii="Arial" w:hAnsi="Arial" w:cs="Arial"/>
+        </w:rPr>
+        <w:t>tratando de implementar esta tecnología en muchos de sus proyectos o departamentos.</w:t>
+      </w:r>
+    </w:p>
+    <w:p>
+      <w:pPr>
         <w:spacing w:before="240" w:line="360" w:lineRule="auto"/>
         <w:jc w:val="both"/>
         <w:rPr>
@@ -3249,251 +3538,122 @@
         <w:rPr>
           <w:rFonts w:ascii="Arial" w:hAnsi="Arial" w:cs="Arial"/>
         </w:rPr>
-        <w:t>¿Es un tema que ha sido proporcionado por la empresa y has aceptado? ¿Por qué?</w:t>
-      </w:r>
-    </w:p>
-    <w:p>
-      <w:pPr>
-        <w:spacing w:before="240" w:line="360" w:lineRule="auto"/>
-        <w:jc w:val="both"/>
-        <w:rPr>
-          <w:rFonts w:ascii="Arial" w:hAnsi="Arial" w:cs="Arial"/>
-        </w:rPr>
-      </w:pPr>
-      <w:r>
-        <w:rPr>
-          <w:rFonts w:ascii="Arial" w:hAnsi="Arial" w:cs="Arial"/>
-        </w:rPr>
-        <w:t>Actualmente nos</w:t>
-      </w:r>
-      <w:r>
-        <w:rPr>
-          <w:rFonts w:ascii="Arial" w:hAnsi="Arial" w:cs="Arial"/>
-        </w:rPr>
-        <w:t xml:space="preserve"> </w:t>
-      </w:r>
-      <w:r>
-        <w:rPr>
-          <w:rFonts w:ascii="Arial" w:hAnsi="Arial" w:cs="Arial"/>
-        </w:rPr>
-        <w:t xml:space="preserve">encontramos en un momento de cambio en el sector de la </w:t>
-      </w:r>
-      <w:r>
-        <w:rPr>
-          <w:rFonts w:ascii="Arial" w:hAnsi="Arial" w:cs="Arial"/>
-        </w:rPr>
-        <w:t>informática</w:t>
-      </w:r>
-      <w:r>
-        <w:rPr>
-          <w:rFonts w:ascii="Arial" w:hAnsi="Arial" w:cs="Arial"/>
-        </w:rPr>
-        <w:t xml:space="preserve">, que de forma directa afecta a absolutamente todos los demás sectores, y este cambio se debe </w:t>
-      </w:r>
-      <w:r>
-        <w:rPr>
-          <w:rFonts w:ascii="Arial" w:hAnsi="Arial" w:cs="Arial"/>
-        </w:rPr>
-        <w:t>principalmente</w:t>
-      </w:r>
-      <w:r>
-        <w:rPr>
-          <w:rFonts w:ascii="Arial" w:hAnsi="Arial" w:cs="Arial"/>
-        </w:rPr>
-        <w:t xml:space="preserve"> a la inteligencia artificial. </w:t>
-      </w:r>
-      <w:r>
-        <w:rPr>
-          <w:rFonts w:ascii="Arial" w:hAnsi="Arial" w:cs="Arial"/>
-        </w:rPr>
-        <w:t>A pesar de esto la inteligencia artificial no es nada nueva, de hecho</w:t>
-      </w:r>
-      <w:r>
-        <w:rPr>
-          <w:rFonts w:ascii="Arial" w:hAnsi="Arial" w:cs="Arial"/>
-        </w:rPr>
-        <w:t xml:space="preserve">, en 1950 Alan Turing publicó el </w:t>
-      </w:r>
-      <w:r>
-        <w:rPr>
-          <w:rFonts w:ascii="Arial" w:hAnsi="Arial" w:cs="Arial"/>
-        </w:rPr>
-        <w:t>artículo</w:t>
-      </w:r>
-      <w:r>
-        <w:rPr>
-          <w:rFonts w:ascii="Arial" w:hAnsi="Arial" w:cs="Arial"/>
-        </w:rPr>
-        <w:t xml:space="preserve"> “Computing Machinery and Inteligence”, en el que propone la posibilidad de que las maquinas tengan pensamiento, pero no fue hasta 1956 que John McCarthy junto con </w:t>
-      </w:r>
-      <w:r>
-        <w:rPr>
-          <w:rFonts w:ascii="Arial" w:hAnsi="Arial" w:cs="Arial"/>
-        </w:rPr>
-        <w:t>Marvin Minsk</w:t>
-      </w:r>
-      <w:r>
-        <w:rPr>
-          <w:rFonts w:ascii="Arial" w:hAnsi="Arial" w:cs="Arial"/>
-        </w:rPr>
-        <w:t>.</w:t>
-      </w:r>
-      <w:r>
-        <w:rPr>
-          <w:rFonts w:ascii="Arial" w:hAnsi="Arial" w:cs="Arial"/>
-        </w:rPr>
-        <w:t>y</w:t>
-      </w:r>
-      <w:r>
-        <w:rPr>
-          <w:rFonts w:ascii="Arial" w:hAnsi="Arial" w:cs="Arial"/>
-        </w:rPr>
-        <w:t xml:space="preserve"> </w:t>
-      </w:r>
-      <w:r>
-        <w:rPr>
-          <w:rFonts w:ascii="Arial" w:hAnsi="Arial" w:cs="Arial"/>
-        </w:rPr>
-        <w:t>y Claude Shanon</w:t>
-      </w:r>
-      <w:r>
-        <w:rPr>
-          <w:rFonts w:ascii="Arial" w:hAnsi="Arial" w:cs="Arial"/>
-        </w:rPr>
-        <w:t xml:space="preserve"> acuñaron el termino inteligencia artificial en la conferencia de Dartmouth. Desde entonces </w:t>
-      </w:r>
-      <w:r>
-        <w:rPr>
-          <w:rFonts w:ascii="Arial" w:hAnsi="Arial" w:cs="Arial"/>
-        </w:rPr>
-        <w:t xml:space="preserve">la inteligencia artificial se fue desarrollando de manera constante, hasta </w:t>
-      </w:r>
-      <w:r>
-        <w:rPr>
-          <w:rFonts w:ascii="Arial" w:hAnsi="Arial" w:cs="Arial"/>
-        </w:rPr>
-        <w:t xml:space="preserve">el 2012 cuando se presentó AlexNet, una red neuronal </w:t>
-      </w:r>
-      <w:r>
-        <w:rPr>
-          <w:rFonts w:ascii="Arial" w:hAnsi="Arial" w:cs="Arial"/>
-        </w:rPr>
-        <w:t>profunda</w:t>
-      </w:r>
-      <w:r>
-        <w:rPr>
-          <w:rFonts w:ascii="Arial" w:hAnsi="Arial" w:cs="Arial"/>
-        </w:rPr>
-        <w:t xml:space="preserve"> </w:t>
-      </w:r>
-      <w:r>
-        <w:rPr>
-          <w:rFonts w:ascii="Arial" w:hAnsi="Arial" w:cs="Arial"/>
-        </w:rPr>
-        <w:t>que demostró</w:t>
-      </w:r>
-      <w:r>
-        <w:rPr>
-          <w:rFonts w:ascii="Arial" w:hAnsi="Arial" w:cs="Arial"/>
-        </w:rPr>
-        <w:t xml:space="preserve"> que estas podían superar a los métodos tradicionales de IA</w:t>
-      </w:r>
-      <w:r>
-        <w:rPr>
-          <w:rFonts w:ascii="Arial" w:hAnsi="Arial" w:cs="Arial"/>
-        </w:rPr>
-        <w:t>. Fi</w:t>
-      </w:r>
-      <w:r>
-        <w:rPr>
-          <w:rFonts w:ascii="Arial" w:hAnsi="Arial" w:cs="Arial"/>
-        </w:rPr>
-        <w:t>nalmente,</w:t>
-      </w:r>
-      <w:r>
-        <w:rPr>
-          <w:rFonts w:ascii="Arial" w:hAnsi="Arial" w:cs="Arial"/>
-        </w:rPr>
-        <w:t xml:space="preserve"> en la actualidad </w:t>
-      </w:r>
-      <w:r>
-        <w:rPr>
-          <w:rFonts w:ascii="Arial" w:hAnsi="Arial" w:cs="Arial"/>
-        </w:rPr>
-        <w:t>ha habido una nueva revolución con la inteligencia artificial generativa, y ha tenido aún mas relevancia que cualquiera de las anteriores debido a OpenAI, que con ChatGPT</w:t>
-      </w:r>
-      <w:r>
-        <w:rPr>
-          <w:rFonts w:ascii="Arial" w:hAnsi="Arial" w:cs="Arial"/>
-        </w:rPr>
-        <w:t xml:space="preserve"> </w:t>
-      </w:r>
-      <w:r>
-        <w:rPr>
-          <w:rFonts w:ascii="Arial" w:hAnsi="Arial" w:cs="Arial"/>
-        </w:rPr>
-        <w:t>democratizó el</w:t>
-      </w:r>
-      <w:r>
-        <w:rPr>
-          <w:rFonts w:ascii="Arial" w:hAnsi="Arial" w:cs="Arial"/>
-        </w:rPr>
-        <w:t xml:space="preserve"> acceso a la inteligencia artificial, permitiendo que cualquier persona la utilice sin tener conocimientos técnicos. </w:t>
-      </w:r>
-    </w:p>
-    <w:p>
-      <w:pPr>
-        <w:spacing w:before="240" w:line="360" w:lineRule="auto"/>
-        <w:jc w:val="both"/>
-        <w:rPr>
-          <w:rFonts w:ascii="Arial" w:hAnsi="Arial" w:cs="Arial"/>
-        </w:rPr>
-      </w:pPr>
+        <w:t xml:space="preserve">Teniendo en cuenta estos factores se puede intuir claramente el interés de la empresa Transportes </w:t>
+      </w:r>
+      <w:proofErr w:type="spellStart"/>
+      <w:r>
+        <w:rPr>
+          <w:rFonts w:ascii="Arial" w:hAnsi="Arial" w:cs="Arial"/>
+        </w:rPr>
+        <w:t>Friogoríficos</w:t>
+      </w:r>
+      <w:proofErr w:type="spellEnd"/>
+      <w:r>
+        <w:rPr>
+          <w:rFonts w:ascii="Arial" w:hAnsi="Arial" w:cs="Arial"/>
+        </w:rPr>
+        <w:t xml:space="preserve"> Narval para hacer un </w:t>
+      </w:r>
+      <w:proofErr w:type="spellStart"/>
+      <w:r>
+        <w:rPr>
+          <w:rFonts w:ascii="Arial" w:hAnsi="Arial" w:cs="Arial"/>
+        </w:rPr>
+        <w:t>chatbot</w:t>
+      </w:r>
+      <w:proofErr w:type="spellEnd"/>
+      <w:r>
+        <w:rPr>
+          <w:rFonts w:ascii="Arial" w:hAnsi="Arial" w:cs="Arial"/>
+        </w:rPr>
+        <w:t xml:space="preserve"> con IA, asimismo, el departamento de sistemas está compuesto por 2 integrantes generando una gran carga y est</w:t>
+      </w:r>
+      <w:r>
+        <w:rPr>
+          <w:rFonts w:ascii="Arial" w:hAnsi="Arial" w:cs="Arial"/>
+        </w:rPr>
+        <w:t>r</w:t>
+      </w:r>
+      <w:r>
+        <w:rPr>
+          <w:rFonts w:ascii="Arial" w:hAnsi="Arial" w:cs="Arial"/>
+        </w:rPr>
+        <w:t>és sobre ellos, teniendo en cuenta que la empresa tiene alrededor de 250 trabajadores, por todos estos motivos desde Narval m</w:t>
+      </w:r>
+      <w:r>
+        <w:rPr>
+          <w:rFonts w:ascii="Arial" w:hAnsi="Arial" w:cs="Arial"/>
+        </w:rPr>
+        <w:t xml:space="preserve">e </w:t>
+      </w:r>
       <w:r>
         <w:rPr>
           <w:rFonts w:ascii="Arial" w:hAnsi="Arial" w:cs="Arial"/>
         </w:rPr>
         <w:lastRenderedPageBreak/>
-        <w:t>Debido a esto la</w:t>
-      </w:r>
-      <w:r>
-        <w:rPr>
-          <w:rFonts w:ascii="Arial" w:hAnsi="Arial" w:cs="Arial"/>
-        </w:rPr>
-        <w:t xml:space="preserve"> </w:t>
-      </w:r>
-      <w:r>
-        <w:rPr>
-          <w:rFonts w:ascii="Arial" w:hAnsi="Arial" w:cs="Arial"/>
-        </w:rPr>
-        <w:t>gran mayoría</w:t>
-      </w:r>
-      <w:r>
-        <w:rPr>
-          <w:rFonts w:ascii="Arial" w:hAnsi="Arial" w:cs="Arial"/>
-        </w:rPr>
-        <w:t xml:space="preserve"> de las empresas están </w:t>
-      </w:r>
-      <w:r>
-        <w:rPr>
-          <w:rFonts w:ascii="Arial" w:hAnsi="Arial" w:cs="Arial"/>
-        </w:rPr>
-        <w:t>tratando de implementar esta tecnología en muchos de sus proyectos o departamentos.</w:t>
-      </w:r>
-    </w:p>
-    <w:p>
-      <w:pPr>
-        <w:spacing w:before="240" w:line="360" w:lineRule="auto"/>
-        <w:jc w:val="both"/>
-        <w:rPr>
-          <w:rFonts w:ascii="Arial" w:hAnsi="Arial" w:cs="Arial"/>
-        </w:rPr>
-      </w:pPr>
-      <w:r>
-        <w:rPr>
-          <w:rFonts w:ascii="Arial" w:hAnsi="Arial" w:cs="Arial"/>
-        </w:rPr>
-        <w:t>Teniendo en cuenta estos factores se puede intuir claramente el interés de la empresa Transportes Friogoríficos Narval para hacer un chatbot con IA, asimismo, el departamento de sistemas está compuesto por 2 integrantes generando una gran carga y estés sobre ellos, teniendo en cuenta que la empresa tiene alrededor de 250 trabajadores, por todos estos motivos desde Narval me ofrecieron este proyecto, y yo lo acepté debido a que me pareció un gran punto de inicio para familiarizarme con el campo de los NLP y aprender sobre este sector.</w:t>
+        <w:t xml:space="preserve">propusieron </w:t>
+      </w:r>
+      <w:r>
+        <w:rPr>
+          <w:rFonts w:ascii="Arial" w:hAnsi="Arial" w:cs="Arial"/>
+        </w:rPr>
+        <w:t>este proyecto</w:t>
+      </w:r>
+      <w:r>
+        <w:rPr>
+          <w:rFonts w:ascii="Arial" w:hAnsi="Arial" w:cs="Arial"/>
+        </w:rPr>
+        <w:t xml:space="preserve">. Acepté esta propuesta debido a que la IA es un </w:t>
+      </w:r>
+      <w:r>
+        <w:rPr>
+          <w:rFonts w:ascii="Arial" w:hAnsi="Arial" w:cs="Arial"/>
+        </w:rPr>
+        <w:t xml:space="preserve">tema </w:t>
+      </w:r>
+      <w:r>
+        <w:rPr>
+          <w:rFonts w:ascii="Arial" w:hAnsi="Arial" w:cs="Arial"/>
+        </w:rPr>
+        <w:t>que nunca me había resultado interesante</w:t>
+      </w:r>
+      <w:r>
+        <w:rPr>
+          <w:rFonts w:ascii="Arial" w:hAnsi="Arial" w:cs="Arial"/>
+        </w:rPr>
+        <w:t xml:space="preserve">. Sin </w:t>
+      </w:r>
+      <w:proofErr w:type="gramStart"/>
+      <w:r>
+        <w:rPr>
+          <w:rFonts w:ascii="Arial" w:hAnsi="Arial" w:cs="Arial"/>
+        </w:rPr>
+        <w:t>embargo</w:t>
+      </w:r>
+      <w:proofErr w:type="gramEnd"/>
+      <w:r>
+        <w:rPr>
+          <w:rFonts w:ascii="Arial" w:hAnsi="Arial" w:cs="Arial"/>
+        </w:rPr>
+        <w:t xml:space="preserve"> viendo los pasos agigantados que está dando este </w:t>
+      </w:r>
+      <w:r>
+        <w:rPr>
+          <w:rFonts w:ascii="Arial" w:hAnsi="Arial" w:cs="Arial"/>
+        </w:rPr>
+        <w:t xml:space="preserve">sector en la actualidad, me parece que es casi obligatorio tener un conocimiento mínimo sobre el mismo, </w:t>
+      </w:r>
+      <w:r>
+        <w:rPr>
+          <w:rFonts w:ascii="Arial" w:hAnsi="Arial" w:cs="Arial"/>
+        </w:rPr>
+        <w:t>y realizar</w:t>
+      </w:r>
+      <w:r>
+        <w:rPr>
+          <w:rFonts w:ascii="Arial" w:hAnsi="Arial" w:cs="Arial"/>
+        </w:rPr>
+        <w:t xml:space="preserve"> este proyecto me acercaría al sector y me permitiría aprender sobre él.</w:t>
       </w:r>
     </w:p>
     <w:p>
@@ -3740,6 +3900,7 @@
       <w:bookmarkStart w:id="25" w:name="_Toc1779596076"/>
       <w:bookmarkEnd w:id="24"/>
       <w:r>
+        <w:lastRenderedPageBreak/>
         <w:t>Requisitos técnicos</w:t>
       </w:r>
       <w:bookmarkEnd w:id="25"/>
@@ -3828,18 +3989,22 @@
         <w:rPr>
           <w:rFonts w:ascii="Arial" w:hAnsi="Arial" w:cs="Arial"/>
         </w:rPr>
-        <w:t>[Se debe explicar detalladamente el marco tecnológico empelado: lenguajes de programación, frameworks, infraestructura, librerías de terceros, etc. Justificando la elección en función de los objetivos a conseguir]</w:t>
-      </w:r>
-    </w:p>
-    <w:p>
-      <w:pPr>
-        <w:spacing w:line="276" w:lineRule="auto"/>
-        <w:jc w:val="both"/>
-        <w:rPr>
-          <w:rFonts w:ascii="Arial" w:hAnsi="Arial" w:cs="Arial"/>
-          <w:color w:val="000000" w:themeColor="dark1"/>
-        </w:rPr>
-      </w:pPr>
+        <w:t xml:space="preserve">[Se debe explicar detalladamente el marco tecnológico empelado: lenguajes de programación, </w:t>
+      </w:r>
+      <w:proofErr w:type="spellStart"/>
+      <w:r>
+        <w:rPr>
+          <w:rFonts w:ascii="Arial" w:hAnsi="Arial" w:cs="Arial"/>
+        </w:rPr>
+        <w:t>frameworks</w:t>
+      </w:r>
+      <w:proofErr w:type="spellEnd"/>
+      <w:r>
+        <w:rPr>
+          <w:rFonts w:ascii="Arial" w:hAnsi="Arial" w:cs="Arial"/>
+        </w:rPr>
+        <w:t>, infraestructura, librerías de terceros, etc. Justificando la elección en función de los objetivos a conseguir]</w:t>
+      </w:r>
     </w:p>
     <w:p>
       <w:pPr>
@@ -3868,7 +4033,536 @@
         <w:rPr>
           <w:rFonts w:ascii="Arial" w:hAnsi="Arial" w:cs="Arial"/>
         </w:rPr>
-        <w:t>[En este capítulo se debe describir el equipo de trabajo del que ha formado parte el TFG así como la metodología de trabajo. Es indispensable explicar y justificar el por qué se ha aplicado dicha metodología.</w:t>
+        <w:t xml:space="preserve">El equipo de trabajo que se ha encargado del desarrollado este proyecto ha sido el autor de esta memoria junto con la ayuda del departamento de innovación y proyectos de la empresa </w:t>
+      </w:r>
+      <w:r>
+        <w:rPr>
+          <w:rFonts w:ascii="Arial" w:hAnsi="Arial" w:cs="Arial"/>
+          <w:i/>
+          <w:iCs/>
+        </w:rPr>
+        <w:t>Transportes Frigoríficos Narval</w:t>
+      </w:r>
+      <w:r>
+        <w:rPr>
+          <w:rFonts w:ascii="Arial" w:hAnsi="Arial" w:cs="Arial"/>
+          <w:i/>
+          <w:iCs/>
+        </w:rPr>
+        <w:t>,</w:t>
+      </w:r>
+      <w:r>
+        <w:rPr>
+          <w:rFonts w:ascii="Arial" w:hAnsi="Arial" w:cs="Arial"/>
+          <w:i/>
+          <w:iCs/>
+        </w:rPr>
+        <w:t xml:space="preserve"> </w:t>
+      </w:r>
+      <w:r>
+        <w:rPr>
+          <w:rFonts w:ascii="Arial" w:hAnsi="Arial" w:cs="Arial"/>
+        </w:rPr>
+        <w:t>el cual está compuesto por un ingeniero eléctrico, un técnico de sistemas, y un ingeniero agrónom</w:t>
+      </w:r>
+      <w:r>
+        <w:rPr>
+          <w:rFonts w:ascii="Arial" w:hAnsi="Arial" w:cs="Arial"/>
+        </w:rPr>
+        <w:t>o quienes contribuyeron con su conocimiento en sus respectivas áreas.</w:t>
+      </w:r>
+    </w:p>
+    <w:p>
+      <w:pPr>
+        <w:spacing w:before="240" w:line="360" w:lineRule="auto"/>
+        <w:jc w:val="both"/>
+        <w:rPr>
+          <w:rFonts w:ascii="Arial" w:hAnsi="Arial" w:cs="Arial"/>
+        </w:rPr>
+      </w:pPr>
+      <w:r>
+        <w:rPr>
+          <w:rFonts w:ascii="Arial" w:hAnsi="Arial" w:cs="Arial"/>
+        </w:rPr>
+        <w:t xml:space="preserve">Para la gestión de </w:t>
+      </w:r>
+      <w:r>
+        <w:rPr>
+          <w:rFonts w:ascii="Arial" w:hAnsi="Arial" w:cs="Arial"/>
+        </w:rPr>
+        <w:t xml:space="preserve">este proyecto se </w:t>
+      </w:r>
+      <w:r>
+        <w:rPr>
+          <w:rFonts w:ascii="Arial" w:hAnsi="Arial" w:cs="Arial"/>
+        </w:rPr>
+        <w:t xml:space="preserve">empleó </w:t>
+      </w:r>
+      <w:r>
+        <w:rPr>
+          <w:rFonts w:ascii="Arial" w:hAnsi="Arial" w:cs="Arial"/>
+        </w:rPr>
+        <w:t xml:space="preserve">una metodología ágil, </w:t>
+      </w:r>
+      <w:r>
+        <w:rPr>
+          <w:rFonts w:ascii="Arial" w:hAnsi="Arial" w:cs="Arial"/>
+        </w:rPr>
+        <w:t xml:space="preserve">que combinó elementos </w:t>
+      </w:r>
+      <w:r>
+        <w:rPr>
+          <w:rFonts w:ascii="Arial" w:hAnsi="Arial" w:cs="Arial"/>
+        </w:rPr>
+        <w:t xml:space="preserve">de Scrum </w:t>
+      </w:r>
+      <w:r>
+        <w:rPr>
+          <w:rFonts w:ascii="Arial" w:hAnsi="Arial" w:cs="Arial"/>
+        </w:rPr>
+        <w:t xml:space="preserve">y </w:t>
+      </w:r>
+      <w:r>
+        <w:rPr>
+          <w:rFonts w:ascii="Arial" w:hAnsi="Arial" w:cs="Arial"/>
+        </w:rPr>
+        <w:t>Kanban, pero aplicadas de una manera flexible</w:t>
+      </w:r>
+      <w:r>
+        <w:rPr>
+          <w:rFonts w:ascii="Arial" w:hAnsi="Arial" w:cs="Arial"/>
+        </w:rPr>
+        <w:t xml:space="preserve"> siguiendo las siguientes características:</w:t>
+      </w:r>
+    </w:p>
+    <w:p>
+      <w:pPr>
+        <w:pStyle w:val="Prrafodelista"/>
+        <w:numPr>
+          <w:ilvl w:val="0"/>
+          <w:numId w:val="7"/>
+        </w:numPr>
+        <w:spacing w:before="240" w:line="360" w:lineRule="auto"/>
+        <w:jc w:val="both"/>
+        <w:rPr>
+          <w:rFonts w:ascii="Arial" w:hAnsi="Arial" w:cs="Arial"/>
+        </w:rPr>
+      </w:pPr>
+      <w:r>
+        <w:rPr>
+          <w:rFonts w:ascii="Arial" w:hAnsi="Arial" w:cs="Arial"/>
+          <w:b/>
+          <w:bCs/>
+        </w:rPr>
+        <w:t>Inicio del proyecto</w:t>
+      </w:r>
+      <w:r>
+        <w:rPr>
+          <w:rFonts w:ascii="Arial" w:hAnsi="Arial" w:cs="Arial"/>
+        </w:rPr>
+        <w:t xml:space="preserve">: Se llevó a cabo </w:t>
+      </w:r>
+      <w:r>
+        <w:rPr>
+          <w:rFonts w:ascii="Arial" w:hAnsi="Arial" w:cs="Arial"/>
+        </w:rPr>
+        <w:t>una reunión</w:t>
+      </w:r>
+      <w:r>
+        <w:rPr>
+          <w:rFonts w:ascii="Arial" w:hAnsi="Arial" w:cs="Arial"/>
+        </w:rPr>
+        <w:t xml:space="preserve"> </w:t>
+      </w:r>
+      <w:r>
+        <w:rPr>
+          <w:rFonts w:ascii="Arial" w:hAnsi="Arial" w:cs="Arial"/>
+        </w:rPr>
+        <w:t xml:space="preserve">inicial </w:t>
+      </w:r>
+      <w:r>
+        <w:rPr>
+          <w:rFonts w:ascii="Arial" w:hAnsi="Arial" w:cs="Arial"/>
+        </w:rPr>
+        <w:t>en</w:t>
+      </w:r>
+      <w:r>
+        <w:rPr>
+          <w:rFonts w:ascii="Arial" w:hAnsi="Arial" w:cs="Arial"/>
+        </w:rPr>
+        <w:t xml:space="preserve"> la que </w:t>
+      </w:r>
+      <w:r>
+        <w:rPr>
+          <w:rFonts w:ascii="Arial" w:hAnsi="Arial" w:cs="Arial"/>
+        </w:rPr>
+        <w:t>se</w:t>
+      </w:r>
+      <w:r>
+        <w:rPr>
+          <w:rFonts w:ascii="Arial" w:hAnsi="Arial" w:cs="Arial"/>
+        </w:rPr>
+        <w:t xml:space="preserve"> presentó y acaró el alcance del proyecto con el equipo y el Project </w:t>
+      </w:r>
+      <w:proofErr w:type="gramStart"/>
+      <w:r>
+        <w:rPr>
+          <w:rFonts w:ascii="Arial" w:hAnsi="Arial" w:cs="Arial"/>
+        </w:rPr>
+        <w:t>manager</w:t>
+      </w:r>
+      <w:proofErr w:type="gramEnd"/>
+      <w:r>
+        <w:rPr>
+          <w:rFonts w:ascii="Arial" w:hAnsi="Arial" w:cs="Arial"/>
+        </w:rPr>
+        <w:t>.</w:t>
+      </w:r>
+      <w:r>
+        <w:rPr>
+          <w:rFonts w:ascii="Arial" w:hAnsi="Arial" w:cs="Arial"/>
+        </w:rPr>
+        <w:t xml:space="preserve"> </w:t>
+      </w:r>
+    </w:p>
+    <w:p>
+      <w:pPr>
+        <w:pStyle w:val="Prrafodelista"/>
+        <w:numPr>
+          <w:ilvl w:val="0"/>
+          <w:numId w:val="7"/>
+        </w:numPr>
+        <w:spacing w:before="240" w:line="360" w:lineRule="auto"/>
+        <w:jc w:val="both"/>
+        <w:rPr>
+          <w:rFonts w:ascii="Arial" w:hAnsi="Arial" w:cs="Arial"/>
+        </w:rPr>
+      </w:pPr>
+      <w:r>
+        <w:rPr>
+          <w:rFonts w:ascii="Arial" w:hAnsi="Arial" w:cs="Arial"/>
+          <w:b/>
+          <w:bCs/>
+        </w:rPr>
+        <w:t>Seguimiento</w:t>
+      </w:r>
+      <w:r>
+        <w:rPr>
+          <w:rFonts w:ascii="Arial" w:hAnsi="Arial" w:cs="Arial"/>
+        </w:rPr>
+        <w:t xml:space="preserve">: Cada </w:t>
+      </w:r>
+      <w:r>
+        <w:rPr>
+          <w:rFonts w:ascii="Arial" w:hAnsi="Arial" w:cs="Arial"/>
+        </w:rPr>
+        <w:t xml:space="preserve">dos semanas </w:t>
+      </w:r>
+      <w:r>
+        <w:rPr>
+          <w:rFonts w:ascii="Arial" w:hAnsi="Arial" w:cs="Arial"/>
+        </w:rPr>
+        <w:t xml:space="preserve">se realizaron reuniones </w:t>
+      </w:r>
+      <w:r>
+        <w:rPr>
+          <w:rFonts w:ascii="Arial" w:hAnsi="Arial" w:cs="Arial"/>
+        </w:rPr>
+        <w:t xml:space="preserve">en las que se le presentaba al </w:t>
+      </w:r>
+      <w:r>
+        <w:rPr>
+          <w:rFonts w:ascii="Arial" w:hAnsi="Arial" w:cs="Arial"/>
+        </w:rPr>
+        <w:t>P</w:t>
+      </w:r>
+      <w:r>
+        <w:rPr>
+          <w:rFonts w:ascii="Arial" w:hAnsi="Arial" w:cs="Arial"/>
+        </w:rPr>
+        <w:t xml:space="preserve">royect </w:t>
+      </w:r>
+      <w:proofErr w:type="gramStart"/>
+      <w:r>
+        <w:rPr>
+          <w:rFonts w:ascii="Arial" w:hAnsi="Arial" w:cs="Arial"/>
+        </w:rPr>
+        <w:t>manager</w:t>
+      </w:r>
+      <w:proofErr w:type="gramEnd"/>
+      <w:r>
+        <w:rPr>
+          <w:rFonts w:ascii="Arial" w:hAnsi="Arial" w:cs="Arial"/>
+        </w:rPr>
+        <w:t xml:space="preserve"> los avances que se habían hecho durante</w:t>
+      </w:r>
+      <w:r>
+        <w:rPr>
+          <w:rFonts w:ascii="Arial" w:hAnsi="Arial" w:cs="Arial"/>
+        </w:rPr>
+        <w:t xml:space="preserve"> este tiempo</w:t>
+      </w:r>
+      <w:r>
+        <w:rPr>
+          <w:rFonts w:ascii="Arial" w:hAnsi="Arial" w:cs="Arial"/>
+        </w:rPr>
+        <w:t>,</w:t>
+      </w:r>
+      <w:r>
+        <w:rPr>
+          <w:rFonts w:ascii="Arial" w:hAnsi="Arial" w:cs="Arial"/>
+        </w:rPr>
+        <w:t xml:space="preserve"> y él daba feedback sobre lo presentado.</w:t>
+      </w:r>
+    </w:p>
+    <w:p>
+      <w:pPr>
+        <w:pStyle w:val="Prrafodelista"/>
+        <w:numPr>
+          <w:ilvl w:val="0"/>
+          <w:numId w:val="7"/>
+        </w:numPr>
+        <w:spacing w:before="240" w:line="360" w:lineRule="auto"/>
+        <w:jc w:val="both"/>
+        <w:rPr>
+          <w:rFonts w:ascii="Arial" w:hAnsi="Arial" w:cs="Arial"/>
+        </w:rPr>
+      </w:pPr>
+      <w:r>
+        <w:rPr>
+          <w:rFonts w:ascii="Arial" w:hAnsi="Arial" w:cs="Arial"/>
+          <w:b/>
+          <w:bCs/>
+        </w:rPr>
+        <w:t>Gestión de tareas</w:t>
+      </w:r>
+      <w:r>
+        <w:rPr>
+          <w:rFonts w:ascii="Arial" w:hAnsi="Arial" w:cs="Arial"/>
+        </w:rPr>
+        <w:t>: D</w:t>
+      </w:r>
+      <w:r>
+        <w:rPr>
+          <w:rFonts w:ascii="Arial" w:hAnsi="Arial" w:cs="Arial"/>
+        </w:rPr>
+        <w:t xml:space="preserve">urante las dos semanas se aplicaba la metodología </w:t>
+      </w:r>
+      <w:r>
+        <w:rPr>
+          <w:rFonts w:ascii="Arial" w:hAnsi="Arial" w:cs="Arial"/>
+        </w:rPr>
+        <w:t xml:space="preserve">Kanban, dividiendo en pequeñas tareas el proyecto </w:t>
+      </w:r>
+      <w:r>
+        <w:rPr>
+          <w:rFonts w:ascii="Arial" w:hAnsi="Arial" w:cs="Arial"/>
+        </w:rPr>
+        <w:t xml:space="preserve">organizadas </w:t>
+      </w:r>
+      <w:r>
+        <w:rPr>
+          <w:rFonts w:ascii="Arial" w:hAnsi="Arial" w:cs="Arial"/>
+        </w:rPr>
+        <w:t>en una taba ubicada en la sala de trabajo del equipo.</w:t>
+      </w:r>
+    </w:p>
+    <w:p>
+      <w:pPr>
+        <w:spacing w:before="240" w:line="360" w:lineRule="auto"/>
+        <w:jc w:val="both"/>
+        <w:rPr>
+          <w:rFonts w:ascii="Arial" w:hAnsi="Arial" w:cs="Arial"/>
+        </w:rPr>
+      </w:pPr>
+      <w:r>
+        <w:rPr>
+          <w:rFonts w:ascii="Arial" w:hAnsi="Arial" w:cs="Arial"/>
+        </w:rPr>
+        <w:t>A su vez el desarrollo del proyecto tuvo varias fases:</w:t>
+      </w:r>
+    </w:p>
+    <w:p>
+      <w:pPr>
+        <w:pStyle w:val="Prrafodelista"/>
+        <w:numPr>
+          <w:ilvl w:val="0"/>
+          <w:numId w:val="7"/>
+        </w:numPr>
+        <w:spacing w:before="240" w:line="360" w:lineRule="auto"/>
+        <w:jc w:val="both"/>
+        <w:rPr>
+          <w:rFonts w:ascii="Arial" w:hAnsi="Arial" w:cs="Arial"/>
+        </w:rPr>
+      </w:pPr>
+      <w:r>
+        <w:rPr>
+          <w:rFonts w:ascii="Arial" w:hAnsi="Arial" w:cs="Arial"/>
+          <w:b/>
+          <w:bCs/>
+        </w:rPr>
+        <w:lastRenderedPageBreak/>
+        <w:t>Planteamiento</w:t>
+      </w:r>
+      <w:r>
+        <w:rPr>
+          <w:rFonts w:ascii="Arial" w:hAnsi="Arial" w:cs="Arial"/>
+        </w:rPr>
+        <w:t xml:space="preserve">: durante las primeras semanas del proyecto </w:t>
+      </w:r>
+      <w:r>
+        <w:rPr>
+          <w:rFonts w:ascii="Arial" w:hAnsi="Arial" w:cs="Arial"/>
+        </w:rPr>
+        <w:t xml:space="preserve">se estudiaron y seleccionaron las diferentes tecnologías que se podían aplicar para el desarrollo </w:t>
+      </w:r>
+      <w:r>
+        <w:rPr>
+          <w:rFonts w:ascii="Arial" w:hAnsi="Arial" w:cs="Arial"/>
+        </w:rPr>
+        <w:t>de este</w:t>
+      </w:r>
+      <w:r>
+        <w:rPr>
+          <w:rFonts w:ascii="Arial" w:hAnsi="Arial" w:cs="Arial"/>
+        </w:rPr>
+        <w:t>.</w:t>
+      </w:r>
+    </w:p>
+    <w:p>
+      <w:pPr>
+        <w:pStyle w:val="Prrafodelista"/>
+        <w:numPr>
+          <w:ilvl w:val="0"/>
+          <w:numId w:val="7"/>
+        </w:numPr>
+        <w:spacing w:before="240" w:line="360" w:lineRule="auto"/>
+        <w:jc w:val="both"/>
+        <w:rPr>
+          <w:rFonts w:ascii="Arial" w:hAnsi="Arial" w:cs="Arial"/>
+        </w:rPr>
+      </w:pPr>
+      <w:r>
+        <w:rPr>
+          <w:rFonts w:ascii="Arial" w:hAnsi="Arial" w:cs="Arial"/>
+          <w:b/>
+          <w:bCs/>
+        </w:rPr>
+        <w:t>Desarrollo</w:t>
+      </w:r>
+      <w:r>
+        <w:rPr>
+          <w:rFonts w:ascii="Arial" w:hAnsi="Arial" w:cs="Arial"/>
+        </w:rPr>
+        <w:t>: La parte técnica de</w:t>
+      </w:r>
+      <w:r>
+        <w:rPr>
+          <w:rFonts w:ascii="Arial" w:hAnsi="Arial" w:cs="Arial"/>
+        </w:rPr>
+        <w:t xml:space="preserve"> este proyecto fue desarrollada enteramente por el autor de esta memoria, mientras que el resto del equipo de trabajo se dedicó a complementar este desarrollo con el conocimiento interno de la empresa para poder entrenar el </w:t>
+      </w:r>
+      <w:proofErr w:type="spellStart"/>
+      <w:r>
+        <w:rPr>
+          <w:rFonts w:ascii="Arial" w:hAnsi="Arial" w:cs="Arial"/>
+        </w:rPr>
+        <w:t>chatbot</w:t>
+      </w:r>
+      <w:proofErr w:type="spellEnd"/>
+      <w:r>
+        <w:rPr>
+          <w:rFonts w:ascii="Arial" w:hAnsi="Arial" w:cs="Arial"/>
+        </w:rPr>
+        <w:t>.</w:t>
+      </w:r>
+    </w:p>
+    <w:p>
+      <w:pPr>
+        <w:pStyle w:val="Prrafodelista"/>
+        <w:numPr>
+          <w:ilvl w:val="0"/>
+          <w:numId w:val="7"/>
+        </w:numPr>
+        <w:spacing w:before="240" w:line="360" w:lineRule="auto"/>
+        <w:jc w:val="both"/>
+        <w:rPr>
+          <w:rFonts w:ascii="Arial" w:hAnsi="Arial" w:cs="Arial"/>
+        </w:rPr>
+      </w:pPr>
+      <w:r>
+        <w:rPr>
+          <w:rFonts w:ascii="Arial" w:hAnsi="Arial" w:cs="Arial"/>
+          <w:b/>
+          <w:bCs/>
+        </w:rPr>
+        <w:t>Testing</w:t>
+      </w:r>
+      <w:r>
+        <w:rPr>
+          <w:rFonts w:ascii="Arial" w:hAnsi="Arial" w:cs="Arial"/>
+        </w:rPr>
+        <w:t>:</w:t>
+      </w:r>
+      <w:r>
+        <w:rPr>
+          <w:rFonts w:ascii="Arial" w:hAnsi="Arial" w:cs="Arial"/>
+        </w:rPr>
+        <w:t xml:space="preserve"> Se realizaron múltiples pruebas con </w:t>
+      </w:r>
+      <w:r>
+        <w:rPr>
+          <w:rFonts w:ascii="Arial" w:hAnsi="Arial" w:cs="Arial"/>
+        </w:rPr>
+        <w:t xml:space="preserve">usuarios reales de la empresa, de las que se obtuvieron resultados que sirvieron para mejorar el entrenamiento del </w:t>
+      </w:r>
+      <w:proofErr w:type="spellStart"/>
+      <w:r>
+        <w:rPr>
+          <w:rFonts w:ascii="Arial" w:hAnsi="Arial" w:cs="Arial"/>
+        </w:rPr>
+        <w:t>bot</w:t>
+      </w:r>
+      <w:proofErr w:type="spellEnd"/>
+      <w:r>
+        <w:rPr>
+          <w:rFonts w:ascii="Arial" w:hAnsi="Arial" w:cs="Arial"/>
+        </w:rPr>
+        <w:t xml:space="preserve"> durante el desarrollo.</w:t>
+      </w:r>
+    </w:p>
+    <w:p>
+      <w:pPr>
+        <w:pStyle w:val="Prrafodelista"/>
+        <w:numPr>
+          <w:ilvl w:val="0"/>
+          <w:numId w:val="7"/>
+        </w:numPr>
+        <w:spacing w:before="240" w:line="360" w:lineRule="auto"/>
+        <w:jc w:val="both"/>
+        <w:rPr>
+          <w:rFonts w:ascii="Arial" w:hAnsi="Arial" w:cs="Arial"/>
+        </w:rPr>
+      </w:pPr>
+      <w:r>
+        <w:rPr>
+          <w:rFonts w:ascii="Arial" w:hAnsi="Arial" w:cs="Arial"/>
+          <w:b/>
+          <w:bCs/>
+        </w:rPr>
+        <w:t>Despliegue</w:t>
+      </w:r>
+      <w:r>
+        <w:rPr>
+          <w:rFonts w:ascii="Arial" w:hAnsi="Arial" w:cs="Arial"/>
+        </w:rPr>
+        <w:t>:</w:t>
+      </w:r>
+      <w:r>
+        <w:rPr>
+          <w:rFonts w:ascii="Arial" w:hAnsi="Arial" w:cs="Arial"/>
+        </w:rPr>
+        <w:t xml:space="preserve"> Finalmente el despliegue del proyecto se llevo a cabo en la red interna de la empresa, pudiendo acceder solamente los empleados de esta.</w:t>
       </w:r>
     </w:p>
     <w:p>
@@ -3925,14 +4619,34 @@
         </w:rPr>
         <w:t xml:space="preserve">[Se debe indicar en formato de </w:t>
       </w:r>
+      <w:proofErr w:type="spellStart"/>
       <w:r>
         <w:rPr>
           <w:rFonts w:ascii="Arial" w:hAnsi="Arial" w:cs="Arial"/>
           <w:i/>
           <w:iCs/>
         </w:rPr>
-        <w:t>bullet points</w:t>
-      </w:r>
+        <w:t>bullet</w:t>
+      </w:r>
+      <w:proofErr w:type="spellEnd"/>
+      <w:r>
+        <w:rPr>
+          <w:rFonts w:ascii="Arial" w:hAnsi="Arial" w:cs="Arial"/>
+          <w:i/>
+          <w:iCs/>
+        </w:rPr>
+        <w:t xml:space="preserve"> </w:t>
+      </w:r>
+      <w:proofErr w:type="spellStart"/>
+      <w:r>
+        <w:rPr>
+          <w:rFonts w:ascii="Arial" w:hAnsi="Arial" w:cs="Arial"/>
+          <w:i/>
+          <w:iCs/>
+        </w:rPr>
+        <w:t>points</w:t>
+      </w:r>
+      <w:proofErr w:type="spellEnd"/>
       <w:r>
         <w:rPr>
           <w:rFonts w:ascii="Arial" w:hAnsi="Arial" w:cs="Arial"/>
@@ -3949,7 +4663,6 @@
       <w:bookmarkStart w:id="38" w:name="_Toc1085050191"/>
       <w:bookmarkEnd w:id="37"/>
       <w:r>
-        <w:lastRenderedPageBreak/>
         <w:t>Planificación temporal</w:t>
       </w:r>
       <w:bookmarkEnd w:id="38"/>
@@ -4026,7 +4739,21 @@
         <w:rPr>
           <w:rFonts w:ascii="Arial" w:hAnsi="Arial" w:cs="Arial"/>
         </w:rPr>
-        <w:t>[En esta sección se debe detallar de forma detallada el  proyecto implementado.]</w:t>
+        <w:t xml:space="preserve">[En esta sección se debe detallar de forma detallada </w:t>
+      </w:r>
+      <w:proofErr w:type="gramStart"/>
+      <w:r>
+        <w:rPr>
+          <w:rFonts w:ascii="Arial" w:hAnsi="Arial" w:cs="Arial"/>
+        </w:rPr>
+        <w:t>el  proyecto</w:t>
+      </w:r>
+      <w:proofErr w:type="gramEnd"/>
+      <w:r>
+        <w:rPr>
+          <w:rFonts w:ascii="Arial" w:hAnsi="Arial" w:cs="Arial"/>
+        </w:rPr>
+        <w:t xml:space="preserve"> implementado.]</w:t>
       </w:r>
     </w:p>
     <w:p>
@@ -4068,6 +4795,7 @@
       <w:bookmarkStart w:id="44" w:name="_Toc154913782"/>
       <w:bookmarkEnd w:id="43"/>
       <w:r>
+        <w:lastRenderedPageBreak/>
         <w:t>Resultados y discusión</w:t>
       </w:r>
       <w:bookmarkEnd w:id="44"/>
@@ -4169,7 +4897,6 @@
       <w:bookmarkStart w:id="51" w:name="_Toc1793681830"/>
       <w:bookmarkEnd w:id="50"/>
       <w:r>
-        <w:lastRenderedPageBreak/>
         <w:t>Líneas futuras</w:t>
       </w:r>
       <w:bookmarkEnd w:id="51"/>
@@ -4294,10 +5021,10 @@
     </w:p>
     <w:p/>
     <w:sectPr>
-      <w:footerReference w:type="default" r:id="rId9"/>
+      <w:footerReference w:type="default" r:id="rId10"/>
       <w:pgSz w:w="11906" w:h="16838"/>
       <w:pgMar w:top="1134" w:right="1134" w:bottom="1134" w:left="1134" w:header="0" w:footer="708" w:gutter="0"/>
-      <w:pgNumType w:start="1"/>
+      <w:pgNumType w:start="3"/>
       <w:cols w:space="720"/>
       <w:formProt w:val="0"/>
       <w:docGrid w:linePitch="360" w:charSpace="4096"/>
@@ -4342,12 +5069,35 @@
         <w:rFonts w:ascii="Arial" w:hAnsi="Arial" w:cs="Arial"/>
       </w:rPr>
     </w:pPr>
+  </w:p>
+  <w:p>
+    <w:pPr>
+      <w:pStyle w:val="Piedepgina"/>
+      <w:rPr>
+        <w:rFonts w:ascii="Arial" w:hAnsi="Arial" w:cs="Arial"/>
+      </w:rPr>
+    </w:pPr>
+  </w:p>
+</w:ftr>
+</file>
+
+<file path=word/footer2.xml><?xml version="1.0" encoding="utf-8"?>
+<w:ftr xmlns:wpc="http://schemas.microsoft.com/office/word/2010/wordprocessingCanvas" xmlns:cx="http://schemas.microsoft.com/office/drawing/2014/chartex" xmlns:cx1="http://schemas.microsoft.com/office/drawing/2015/9/8/chartex" xmlns:cx2="http://schemas.microsoft.com/office/drawing/2015/10/21/chartex" xmlns:cx3="http://schemas.microsoft.com/office/drawing/2016/5/9/chartex" xmlns:cx4="http://schemas.microsoft.com/office/drawing/2016/5/10/chartex" xmlns:cx5="http://schemas.microsoft.com/office/drawing/2016/5/11/chartex" xmlns:cx6="http://schemas.microsoft.com/office/drawing/2016/5/12/chartex" xmlns:cx7="http://schemas.microsoft.com/office/drawing/2016/5/13/chartex" xmlns:cx8="http://schemas.microsoft.com/office/drawing/2016/5/14/chartex" xmlns:mc="http://schemas.openxmlformats.org/markup-compatibility/2006" xmlns:aink="http://schemas.microsoft.com/office/drawing/2016/ink" xmlns:am3d="http://schemas.microsoft.com/office/drawing/2017/model3d" xmlns:o="urn:schemas-microsoft-com:office:office" xmlns:oel="http://schemas.microsoft.com/office/2019/extlst" xmlns:r="http://schemas.openxmlformats.org/officeDocument/2006/relationships" xmlns:m="http://schemas.openxmlformats.org/officeDocument/2006/math" xmlns:v="urn:schemas-microsoft-com:vml" xmlns:wp14="http://schemas.microsoft.com/office/word/2010/wordprocessingDrawing" xmlns:wp="http://schemas.openxmlformats.org/drawingml/2006/wordprocessingDrawing" xmlns:w10="urn:schemas-microsoft-com:office:word" xmlns:w="http://schemas.openxmlformats.org/wordprocessingml/2006/main" xmlns:w14="http://schemas.microsoft.com/office/word/2010/wordml" xmlns:w15="http://schemas.microsoft.com/office/word/2012/wordml" xmlns:w16cex="http://schemas.microsoft.com/office/word/2018/wordml/cex" xmlns:w16cid="http://schemas.microsoft.com/office/word/2016/wordml/cid" xmlns:w16="http://schemas.microsoft.com/office/word/2018/wordml" xmlns:w16du="http://schemas.microsoft.com/office/word/2023/wordml/word16du" xmlns:w16sdtdh="http://schemas.microsoft.com/office/word/2020/wordml/sdtdatahash" xmlns:w16sdtfl="http://schemas.microsoft.com/office/word/2024/wordml/sdtformatlock" xmlns:w16se="http://schemas.microsoft.com/office/word/2015/wordml/symex" xmlns:wpg="http://schemas.microsoft.com/office/word/2010/wordprocessingGroup" xmlns:wpi="http://schemas.microsoft.com/office/word/2010/wordprocessingInk" xmlns:wne="http://schemas.microsoft.com/office/word/2006/wordml" xmlns:wps="http://schemas.microsoft.com/office/word/2010/wordprocessingShape" mc:Ignorable="w14 w15 w16se w16cid w16 w16cex w16sdtdh w16sdtfl w16du wp14">
+  <w:p>
+    <w:pPr>
+      <w:pStyle w:val="Piedepgina"/>
+      <w:spacing w:before="240"/>
+      <w:jc w:val="both"/>
+      <w:rPr>
+        <w:rFonts w:ascii="Arial" w:hAnsi="Arial" w:cs="Arial"/>
+      </w:rPr>
+    </w:pPr>
     <w:r>
       <w:rPr>
         <w:noProof/>
       </w:rPr>
-      <w:pict w14:anchorId="41E08B4E">
-        <v:line id="Conector recto 1" o:spid="_x0000_s1025" style="position:absolute;left:0;text-align:left;z-index:-251658752;visibility:visible;mso-wrap-style:square;mso-wrap-distance-left:0;mso-wrap-distance-top:0;mso-wrap-distance-right:0;mso-wrap-distance-bottom:0;mso-position-horizontal:absolute;mso-position-horizontal-relative:text;mso-position-vertical:absolute;mso-position-vertical-relative:text" from="-.7pt,-.3pt" to="498.6pt,-.3pt" o:gfxdata="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" strokeweight=".18mm">
+      <w:pict w14:anchorId="5506702F">
+        <v:line id="Conector recto 1" o:spid="_x0000_s1026" style="position:absolute;left:0;text-align:left;z-index:-251656704;visibility:visible;mso-wrap-style:square;mso-wrap-distance-left:0;mso-wrap-distance-top:0;mso-wrap-distance-right:0;mso-wrap-distance-bottom:0;mso-position-horizontal:absolute;mso-position-horizontal-relative:text;mso-position-vertical:absolute;mso-position-vertical-relative:text" from="-.7pt,-.3pt" to="498.6pt,-.3pt" o:gfxdata="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" strokeweight=".18mm">
           <v:stroke joinstyle="miter"/>
         </v:line>
       </w:pict>
@@ -4356,7 +5106,7 @@
       <w:rPr>
         <w:rFonts w:ascii="Arial" w:hAnsi="Arial" w:cs="Arial"/>
       </w:rPr>
-      <w:t>Departamento de XXXXXXXXXX – Trabajo Fin de Grado</w:t>
+      <w:t>Departamento de Ingeniería Informática – Trabajo Fin de Grado</w:t>
     </w:r>
     <w:r>
       <w:rPr>
@@ -4994,6 +5744,119 @@
     </w:lvl>
   </w:abstractNum>
   <w:abstractNum w:abstractNumId="4" w15:restartNumberingAfterBreak="0">
+    <w:nsid w:val="65ED726A"/>
+    <w:multiLevelType w:val="hybridMultilevel"/>
+    <w:tmpl w:val="35BA9D14"/>
+    <w:lvl w:ilvl="0" w:tplc="0C0A0001">
+      <w:start w:val="1"/>
+      <w:numFmt w:val="bullet"/>
+      <w:lvlText w:val=""/>
+      <w:lvlJc w:val="left"/>
+      <w:pPr>
+        <w:ind w:left="720" w:hanging="360"/>
+      </w:pPr>
+      <w:rPr>
+        <w:rFonts w:ascii="Symbol" w:hAnsi="Symbol" w:hint="default"/>
+      </w:rPr>
+    </w:lvl>
+    <w:lvl w:ilvl="1" w:tplc="0C0A0003" w:tentative="1">
+      <w:start w:val="1"/>
+      <w:numFmt w:val="bullet"/>
+      <w:lvlText w:val="o"/>
+      <w:lvlJc w:val="left"/>
+      <w:pPr>
+        <w:ind w:left="1440" w:hanging="360"/>
+      </w:pPr>
+      <w:rPr>
+        <w:rFonts w:ascii="Courier New" w:hAnsi="Courier New" w:cs="Courier New" w:hint="default"/>
+      </w:rPr>
+    </w:lvl>
+    <w:lvl w:ilvl="2" w:tplc="0C0A0005" w:tentative="1">
+      <w:start w:val="1"/>
+      <w:numFmt w:val="bullet"/>
+      <w:lvlText w:val=""/>
+      <w:lvlJc w:val="left"/>
+      <w:pPr>
+        <w:ind w:left="2160" w:hanging="360"/>
+      </w:pPr>
+      <w:rPr>
+        <w:rFonts w:ascii="Wingdings" w:hAnsi="Wingdings" w:hint="default"/>
+      </w:rPr>
+    </w:lvl>
+    <w:lvl w:ilvl="3" w:tplc="0C0A0001" w:tentative="1">
+      <w:start w:val="1"/>
+      <w:numFmt w:val="bullet"/>
+      <w:lvlText w:val=""/>
+      <w:lvlJc w:val="left"/>
+      <w:pPr>
+        <w:ind w:left="2880" w:hanging="360"/>
+      </w:pPr>
+      <w:rPr>
+        <w:rFonts w:ascii="Symbol" w:hAnsi="Symbol" w:hint="default"/>
+      </w:rPr>
+    </w:lvl>
+    <w:lvl w:ilvl="4" w:tplc="0C0A0003" w:tentative="1">
+      <w:start w:val="1"/>
+      <w:numFmt w:val="bullet"/>
+      <w:lvlText w:val="o"/>
+      <w:lvlJc w:val="left"/>
+      <w:pPr>
+        <w:ind w:left="3600" w:hanging="360"/>
+      </w:pPr>
+      <w:rPr>
+        <w:rFonts w:ascii="Courier New" w:hAnsi="Courier New" w:cs="Courier New" w:hint="default"/>
+      </w:rPr>
+    </w:lvl>
+    <w:lvl w:ilvl="5" w:tplc="0C0A0005" w:tentative="1">
+      <w:start w:val="1"/>
+      <w:numFmt w:val="bullet"/>
+      <w:lvlText w:val=""/>
+      <w:lvlJc w:val="left"/>
+      <w:pPr>
+        <w:ind w:left="4320" w:hanging="360"/>
+      </w:pPr>
+      <w:rPr>
+        <w:rFonts w:ascii="Wingdings" w:hAnsi="Wingdings" w:hint="default"/>
+      </w:rPr>
+    </w:lvl>
+    <w:lvl w:ilvl="6" w:tplc="0C0A0001" w:tentative="1">
+      <w:start w:val="1"/>
+      <w:numFmt w:val="bullet"/>
+      <w:lvlText w:val=""/>
+      <w:lvlJc w:val="left"/>
+      <w:pPr>
+        <w:ind w:left="5040" w:hanging="360"/>
+      </w:pPr>
+      <w:rPr>
+        <w:rFonts w:ascii="Symbol" w:hAnsi="Symbol" w:hint="default"/>
+      </w:rPr>
+    </w:lvl>
+    <w:lvl w:ilvl="7" w:tplc="0C0A0003" w:tentative="1">
+      <w:start w:val="1"/>
+      <w:numFmt w:val="bullet"/>
+      <w:lvlText w:val="o"/>
+      <w:lvlJc w:val="left"/>
+      <w:pPr>
+        <w:ind w:left="5760" w:hanging="360"/>
+      </w:pPr>
+      <w:rPr>
+        <w:rFonts w:ascii="Courier New" w:hAnsi="Courier New" w:cs="Courier New" w:hint="default"/>
+      </w:rPr>
+    </w:lvl>
+    <w:lvl w:ilvl="8" w:tplc="0C0A0005" w:tentative="1">
+      <w:start w:val="1"/>
+      <w:numFmt w:val="bullet"/>
+      <w:lvlText w:val=""/>
+      <w:lvlJc w:val="left"/>
+      <w:pPr>
+        <w:ind w:left="6480" w:hanging="360"/>
+      </w:pPr>
+      <w:rPr>
+        <w:rFonts w:ascii="Wingdings" w:hAnsi="Wingdings" w:hint="default"/>
+      </w:rPr>
+    </w:lvl>
+  </w:abstractNum>
+  <w:abstractNum w:abstractNumId="5" w15:restartNumberingAfterBreak="0">
     <w:nsid w:val="70E973CF"/>
     <w:multiLevelType w:val="multilevel"/>
     <w:tmpl w:val="4DD68980"/>
@@ -5133,7 +5996,7 @@
       </w:rPr>
     </w:lvl>
   </w:abstractNum>
-  <w:abstractNum w:abstractNumId="5" w15:restartNumberingAfterBreak="0">
+  <w:abstractNum w:abstractNumId="6" w15:restartNumberingAfterBreak="0">
     <w:nsid w:val="7E3A5048"/>
     <w:multiLevelType w:val="multilevel"/>
     <w:tmpl w:val="305451DC"/>
@@ -5260,7 +6123,7 @@
     </w:lvl>
   </w:abstractNum>
   <w:num w:numId="1" w16cid:durableId="833642871">
-    <w:abstractNumId w:val="5"/>
+    <w:abstractNumId w:val="6"/>
   </w:num>
   <w:num w:numId="2" w16cid:durableId="784737765">
     <w:abstractNumId w:val="1"/>
@@ -5272,10 +6135,13 @@
     <w:abstractNumId w:val="0"/>
   </w:num>
   <w:num w:numId="5" w16cid:durableId="918104147">
-    <w:abstractNumId w:val="4"/>
+    <w:abstractNumId w:val="5"/>
   </w:num>
   <w:num w:numId="6" w16cid:durableId="1469938626">
     <w:abstractNumId w:val="3"/>
+  </w:num>
+  <w:num w:numId="7" w16cid:durableId="1234198457">
+    <w:abstractNumId w:val="4"/>
   </w:num>
 </w:numbering>
 </file>
@@ -5763,6 +6629,7 @@
   <w:style w:type="character" w:default="1" w:styleId="Fuentedeprrafopredeter">
     <w:name w:val="Default Paragraph Font"/>
     <w:uiPriority w:val="1"/>
+    <w:semiHidden/>
     <w:unhideWhenUsed/>
   </w:style>
   <w:style w:type="table" w:default="1" w:styleId="Tablanormal">
@@ -5844,6 +6711,7 @@
     <w:name w:val="Pie de página Car"/>
     <w:basedOn w:val="Fuentedeprrafopredeter"/>
     <w:link w:val="Piedepgina"/>
+    <w:uiPriority w:val="99"/>
     <w:qFormat/>
     <w:rPr>
       <w:lang w:val="es-ES"/>
@@ -6015,6 +6883,7 @@
     <w:name w:val="footer"/>
     <w:basedOn w:val="Normal"/>
     <w:link w:val="PiedepginaCar"/>
+    <w:uiPriority w:val="99"/>
     <w:pPr>
       <w:tabs>
         <w:tab w:val="center" w:pos="4252"/>
